--- a/Documents/機器學習與伴奏產生專案簡介.docx
+++ b/Documents/機器學習與伴奏產生專案簡介.docx
@@ -1,19 +1,20 @@
 
 <file path=word/document.xml><?xml version="1.0" encoding="utf-8"?>
-<w:document xmlns:wpc="http://schemas.microsoft.com/office/word/2010/wordprocessingCanvas" xmlns:cx="http://schemas.microsoft.com/office/drawing/2014/chartex" xmlns:mc="http://schemas.openxmlformats.org/markup-compatibility/2006" xmlns:o="urn:schemas-microsoft-com:office:office" xmlns:r="http://schemas.openxmlformats.org/officeDocument/2006/relationships" xmlns:m="http://schemas.openxmlformats.org/officeDocument/2006/math" xmlns:v="urn:schemas-microsoft-com:vml" xmlns:wp14="http://schemas.microsoft.com/office/word/2010/wordprocessingDrawing" xmlns:wp="http://schemas.openxmlformats.org/drawingml/2006/wordprocessingDrawing" xmlns:w10="urn:schemas-microsoft-com:office:word" xmlns:w="http://schemas.openxmlformats.org/wordprocessingml/2006/main" xmlns:w14="http://schemas.microsoft.com/office/word/2010/wordml" xmlns:w15="http://schemas.microsoft.com/office/word/2012/wordml" xmlns:w16se="http://schemas.microsoft.com/office/word/2015/wordml/symex" xmlns:wpg="http://schemas.microsoft.com/office/word/2010/wordprocessingGroup" xmlns:wpi="http://schemas.microsoft.com/office/word/2010/wordprocessingInk" xmlns:wne="http://schemas.microsoft.com/office/word/2006/wordml" xmlns:wps="http://schemas.microsoft.com/office/word/2010/wordprocessingShape" mc:Ignorable="w14 w15 w16se wp14">
+<w:document xmlns:o="urn:schemas-microsoft-com:office:office" xmlns:r="http://schemas.openxmlformats.org/officeDocument/2006/relationships" xmlns:v="urn:schemas-microsoft-com:vml" xmlns:w="http://schemas.openxmlformats.org/wordprocessingml/2006/main" xmlns:w10="urn:schemas-microsoft-com:office:word" xmlns:wp="http://schemas.openxmlformats.org/drawingml/2006/wordprocessingDrawing" xmlns:wps="http://schemas.microsoft.com/office/word/2010/wordprocessingShape" xmlns:wpg="http://schemas.microsoft.com/office/word/2010/wordprocessingGroup" xmlns:mc="http://schemas.openxmlformats.org/markup-compatibility/2006" xmlns:wp14="http://schemas.microsoft.com/office/word/2010/wordprocessingDrawing" xmlns:w14="http://schemas.microsoft.com/office/word/2010/wordml" mc:Ignorable="w14 wp14">
   <w:body>
     <w:p>
       <w:pPr>
+        <w:pStyle w:val="Normal"/>
         <w:jc w:val="center"/>
         <w:rPr>
-          <w:rFonts w:ascii="標楷體" w:eastAsia="標楷體" w:hAnsi="標楷體"/>
+          <w:rFonts w:ascii="標楷體" w:hAnsi="標楷體" w:eastAsia="標楷體"/>
           <w:sz w:val="40"/>
           <w:szCs w:val="40"/>
         </w:rPr>
       </w:pPr>
       <w:r>
         <w:rPr>
-          <w:rFonts w:ascii="標楷體" w:eastAsia="標楷體" w:hAnsi="標楷體" w:hint="eastAsia"/>
+          <w:rFonts w:ascii="標楷體" w:hAnsi="標楷體" w:eastAsia="標楷體"/>
           <w:sz w:val="40"/>
           <w:szCs w:val="40"/>
         </w:rPr>
@@ -22,16 +23,17 @@
     </w:p>
     <w:p>
       <w:pPr>
+        <w:pStyle w:val="Normal"/>
         <w:jc w:val="center"/>
         <w:rPr>
-          <w:rFonts w:ascii="標楷體" w:eastAsia="標楷體" w:hAnsi="標楷體"/>
+          <w:rFonts w:ascii="標楷體" w:hAnsi="標楷體" w:eastAsia="標楷體"/>
           <w:sz w:val="36"/>
           <w:szCs w:val="36"/>
         </w:rPr>
       </w:pPr>
       <w:r>
         <w:rPr>
-          <w:rFonts w:ascii="標楷體" w:eastAsia="標楷體" w:hAnsi="標楷體" w:hint="eastAsia"/>
+          <w:rFonts w:eastAsia="標楷體" w:ascii="標楷體" w:hAnsi="標楷體"/>
           <w:sz w:val="36"/>
           <w:szCs w:val="36"/>
         </w:rPr>
@@ -40,16 +42,17 @@
     </w:p>
     <w:p>
       <w:pPr>
+        <w:pStyle w:val="Normal"/>
         <w:jc w:val="center"/>
         <w:rPr>
-          <w:rFonts w:ascii="標楷體" w:eastAsia="標楷體" w:hAnsi="標楷體"/>
+          <w:rFonts w:ascii="標楷體" w:hAnsi="標楷體" w:eastAsia="標楷體"/>
           <w:sz w:val="36"/>
           <w:szCs w:val="36"/>
         </w:rPr>
       </w:pPr>
       <w:r>
         <w:rPr>
-          <w:rFonts w:ascii="標楷體" w:eastAsia="標楷體" w:hAnsi="標楷體" w:hint="eastAsia"/>
+          <w:rFonts w:eastAsia="標楷體" w:ascii="標楷體" w:hAnsi="標楷體"/>
           <w:sz w:val="36"/>
           <w:szCs w:val="36"/>
         </w:rPr>
@@ -58,132 +61,144 @@
     </w:p>
     <w:p>
       <w:pPr>
+        <w:pStyle w:val="Normal"/>
         <w:jc w:val="right"/>
         <w:rPr>
-          <w:rFonts w:ascii="標楷體" w:eastAsia="標楷體" w:hAnsi="標楷體"/>
-          <w:szCs w:val="24"/>
-        </w:rPr>
-      </w:pPr>
-      <w:r>
-        <w:rPr>
-          <w:rFonts w:ascii="標楷體" w:eastAsia="標楷體" w:hAnsi="標楷體" w:hint="eastAsia"/>
-          <w:szCs w:val="24"/>
-        </w:rPr>
-        <w:t>指導教授:蘇文鈺、蕭宏章</w:t>
+          <w:rFonts w:ascii="標楷體" w:hAnsi="標楷體" w:eastAsia="標楷體"/>
+          <w:szCs w:val="24"/>
+        </w:rPr>
+      </w:pPr>
+      <w:r>
+        <w:rPr>
+          <w:rFonts w:ascii="標楷體" w:hAnsi="標楷體" w:eastAsia="標楷體"/>
+          <w:szCs w:val="24"/>
+        </w:rPr>
+        <w:t>指導教授</w:t>
+      </w:r>
+      <w:r>
+        <w:rPr>
+          <w:rFonts w:eastAsia="標楷體" w:ascii="標楷體" w:hAnsi="標楷體"/>
+          <w:szCs w:val="24"/>
+        </w:rPr>
+        <w:t>:</w:t>
+      </w:r>
+      <w:r>
+        <w:rPr>
+          <w:rFonts w:ascii="標楷體" w:hAnsi="標楷體" w:eastAsia="標楷體"/>
+          <w:szCs w:val="24"/>
+        </w:rPr>
+        <w:t>蘇文鈺、蕭宏章</w:t>
       </w:r>
     </w:p>
     <w:p>
       <w:pPr>
+        <w:pStyle w:val="Normal"/>
         <w:jc w:val="right"/>
         <w:rPr>
-          <w:rFonts w:ascii="標楷體" w:eastAsia="標楷體" w:hAnsi="標楷體"/>
-          <w:szCs w:val="24"/>
-        </w:rPr>
-      </w:pPr>
-      <w:r>
-        <w:rPr>
-          <w:rFonts w:ascii="標楷體" w:eastAsia="標楷體" w:hAnsi="標楷體" w:hint="eastAsia"/>
-          <w:szCs w:val="24"/>
-        </w:rPr>
-        <w:t>專題成員:王柏鈞、林建宏</w:t>
+          <w:rFonts w:ascii="標楷體" w:hAnsi="標楷體" w:eastAsia="標楷體"/>
+          <w:szCs w:val="24"/>
+        </w:rPr>
+      </w:pPr>
+      <w:r>
+        <w:rPr>
+          <w:rFonts w:ascii="標楷體" w:hAnsi="標楷體" w:eastAsia="標楷體"/>
+          <w:szCs w:val="24"/>
+        </w:rPr>
+        <w:t>專題成員</w:t>
+      </w:r>
+      <w:r>
+        <w:rPr>
+          <w:rFonts w:eastAsia="標楷體" w:ascii="標楷體" w:hAnsi="標楷體"/>
+          <w:szCs w:val="24"/>
+        </w:rPr>
+        <w:t>:</w:t>
+      </w:r>
+      <w:r>
+        <w:rPr>
+          <w:rFonts w:ascii="標楷體" w:hAnsi="標楷體" w:eastAsia="標楷體"/>
+          <w:szCs w:val="24"/>
+        </w:rPr>
+        <w:t>王柏鈞、林建宏</w:t>
       </w:r>
     </w:p>
     <w:p>
       <w:pPr>
+        <w:pStyle w:val="Normal"/>
         <w:jc w:val="right"/>
         <w:rPr>
-          <w:rFonts w:ascii="標楷體" w:eastAsia="標楷體" w:hAnsi="標楷體" w:hint="eastAsia"/>
-          <w:szCs w:val="24"/>
-        </w:rPr>
-      </w:pPr>
-      <w:r>
-        <w:rPr>
-          <w:rFonts w:ascii="標楷體" w:eastAsia="標楷體" w:hAnsi="標楷體" w:hint="eastAsia"/>
-          <w:szCs w:val="24"/>
-        </w:rPr>
-        <w:t>開發工具:</w:t>
-      </w:r>
-      <w:r>
-        <w:rPr>
-          <w:rFonts w:ascii="標楷體" w:eastAsia="標楷體" w:hAnsi="標楷體"/>
-          <w:szCs w:val="24"/>
-        </w:rPr>
-        <w:t>python</w:t>
-      </w:r>
-      <w:r>
-        <w:rPr>
-          <w:rFonts w:ascii="標楷體" w:eastAsia="標楷體" w:hAnsi="標楷體" w:hint="eastAsia"/>
-          <w:szCs w:val="24"/>
-        </w:rPr>
-        <w:t>3、</w:t>
-      </w:r>
-      <w:proofErr w:type="spellStart"/>
-      <w:r>
-        <w:rPr>
-          <w:rFonts w:ascii="標楷體" w:eastAsia="標楷體" w:hAnsi="標楷體" w:hint="eastAsia"/>
+          <w:rFonts w:ascii="標楷體" w:hAnsi="標楷體" w:eastAsia="標楷體"/>
+          <w:szCs w:val="24"/>
+        </w:rPr>
+      </w:pPr>
+      <w:r>
+        <w:rPr>
+          <w:rFonts w:ascii="標楷體" w:hAnsi="標楷體" w:eastAsia="標楷體"/>
+          <w:szCs w:val="24"/>
+        </w:rPr>
+        <w:t>開發工具</w:t>
+      </w:r>
+      <w:r>
+        <w:rPr>
+          <w:rFonts w:eastAsia="標楷體" w:ascii="標楷體" w:hAnsi="標楷體"/>
+          <w:szCs w:val="24"/>
+        </w:rPr>
+        <w:t>:python3</w:t>
+      </w:r>
+      <w:r>
+        <w:rPr>
+          <w:rFonts w:ascii="標楷體" w:hAnsi="標楷體" w:eastAsia="標楷體"/>
+          <w:szCs w:val="24"/>
+        </w:rPr>
+        <w:t>、</w:t>
+      </w:r>
+      <w:r>
+        <w:rPr>
+          <w:rFonts w:eastAsia="標楷體" w:ascii="標楷體" w:hAnsi="標楷體"/>
           <w:szCs w:val="24"/>
         </w:rPr>
         <w:t>keras</w:t>
       </w:r>
-      <w:proofErr w:type="spellEnd"/>
     </w:p>
     <w:p>
       <w:pPr>
-        <w:wordWrap w:val="0"/>
+        <w:pStyle w:val="Normal"/>
         <w:jc w:val="right"/>
         <w:rPr>
-          <w:rFonts w:ascii="標楷體" w:eastAsia="標楷體" w:hAnsi="標楷體" w:hint="eastAsia"/>
-          <w:szCs w:val="24"/>
-        </w:rPr>
-      </w:pPr>
-      <w:r>
-        <w:rPr>
-          <w:rFonts w:ascii="標楷體" w:eastAsia="標楷體" w:hAnsi="標楷體" w:hint="eastAsia"/>
-          <w:szCs w:val="24"/>
-        </w:rPr>
-        <w:t>測試環境:</w:t>
-      </w:r>
-      <w:r>
-        <w:rPr>
-          <w:rFonts w:ascii="標楷體" w:eastAsia="標楷體" w:hAnsi="標楷體"/>
-          <w:szCs w:val="24"/>
-        </w:rPr>
-        <w:t xml:space="preserve">python3 under Linux </w:t>
-      </w:r>
-      <w:proofErr w:type="spellStart"/>
-      <w:r>
-        <w:rPr>
-          <w:rFonts w:ascii="標楷體" w:eastAsia="標楷體" w:hAnsi="標楷體"/>
-          <w:szCs w:val="24"/>
-        </w:rPr>
-        <w:t>manjaro</w:t>
-      </w:r>
-      <w:proofErr w:type="spellEnd"/>
-      <w:r>
-        <w:rPr>
-          <w:rFonts w:ascii="標楷體" w:eastAsia="標楷體" w:hAnsi="標楷體"/>
-          <w:szCs w:val="24"/>
-        </w:rPr>
-        <w:t xml:space="preserve"> 18.0</w:t>
+          <w:rFonts w:ascii="標楷體" w:hAnsi="標楷體" w:eastAsia="標楷體"/>
+          <w:szCs w:val="24"/>
+        </w:rPr>
+      </w:pPr>
+      <w:r>
+        <w:rPr>
+          <w:rFonts w:ascii="標楷體" w:hAnsi="標楷體" w:eastAsia="標楷體"/>
+          <w:szCs w:val="24"/>
+        </w:rPr>
+        <w:t>測試環境</w:t>
+      </w:r>
+      <w:r>
+        <w:rPr>
+          <w:rFonts w:eastAsia="標楷體" w:ascii="標楷體" w:hAnsi="標楷體"/>
+          <w:szCs w:val="24"/>
+        </w:rPr>
+        <w:t>:python3 under Linux manjaro 18.0</w:t>
       </w:r>
     </w:p>
     <w:p>
       <w:pPr>
-        <w:pStyle w:val="a3"/>
+        <w:pStyle w:val="ListParagraph"/>
         <w:numPr>
           <w:ilvl w:val="0"/>
           <w:numId w:val="1"/>
         </w:numPr>
-        <w:ind w:leftChars="0"/>
-        <w:rPr>
-          <w:rFonts w:ascii="標楷體" w:eastAsia="標楷體" w:hAnsi="標楷體"/>
+        <w:rPr>
+          <w:rFonts w:ascii="標楷體" w:hAnsi="標楷體" w:eastAsia="標楷體"/>
           <w:sz w:val="32"/>
           <w:szCs w:val="32"/>
         </w:rPr>
       </w:pPr>
       <w:r>
         <w:rPr>
-          <w:rFonts w:ascii="標楷體" w:eastAsia="標楷體" w:hAnsi="標楷體" w:hint="eastAsia"/>
+          <w:rFonts w:ascii="標楷體" w:hAnsi="標楷體" w:eastAsia="標楷體"/>
           <w:sz w:val="32"/>
           <w:szCs w:val="32"/>
         </w:rPr>
@@ -192,768 +207,905 @@
     </w:p>
     <w:p>
       <w:pPr>
-        <w:rPr>
-          <w:rFonts w:ascii="標楷體" w:eastAsia="標楷體" w:hAnsi="標楷體" w:hint="eastAsia"/>
-          <w:szCs w:val="24"/>
-        </w:rPr>
-      </w:pPr>
-      <w:r>
-        <w:rPr>
-          <w:rFonts w:ascii="標楷體" w:eastAsia="標楷體" w:hAnsi="標楷體" w:hint="eastAsia"/>
-          <w:szCs w:val="24"/>
-        </w:rPr>
-        <w:t>對於不會音樂的人來說，製作一首自己的曲子可能是遙不可及的念頭，就算時有旋律浮上腦袋，和聲的配置上仍顯得困難重重。有</w:t>
-      </w:r>
-      <w:proofErr w:type="gramStart"/>
-      <w:r>
-        <w:rPr>
-          <w:rFonts w:ascii="標楷體" w:eastAsia="標楷體" w:hAnsi="標楷體" w:hint="eastAsia"/>
-          <w:szCs w:val="24"/>
-        </w:rPr>
-        <w:t>鑑</w:t>
-      </w:r>
-      <w:proofErr w:type="gramEnd"/>
-      <w:r>
-        <w:rPr>
-          <w:rFonts w:ascii="標楷體" w:eastAsia="標楷體" w:hAnsi="標楷體" w:hint="eastAsia"/>
-          <w:szCs w:val="24"/>
-        </w:rPr>
-        <w:t>於這樣的情形，本系統為音樂入門者提供僅需旋律輸入即可完成和聲與簡單樂器配置之功能，</w:t>
-      </w:r>
-      <w:r>
-        <w:rPr>
-          <w:rFonts w:ascii="標楷體" w:eastAsia="標楷體" w:hAnsi="標楷體" w:hint="eastAsia"/>
-          <w:szCs w:val="24"/>
-        </w:rPr>
-        <w:t>使得音樂入門者也能擁有屬於自己的一首歌曲。</w:t>
+        <w:pStyle w:val="Normal"/>
+        <w:rPr>
+          <w:rFonts w:ascii="標楷體" w:hAnsi="標楷體" w:eastAsia="標楷體"/>
+          <w:szCs w:val="24"/>
+        </w:rPr>
+      </w:pPr>
+      <w:r>
+        <w:rPr>
+          <w:rFonts w:ascii="標楷體" w:hAnsi="標楷體" w:eastAsia="標楷體"/>
+          <w:szCs w:val="24"/>
+        </w:rPr>
+        <w:t>對於不會音樂的人來說，製作一首自己的曲子可能是遙不可及的念頭，就算時有旋律浮上腦袋，和聲的配置上仍顯得困難重重。有鑑於這樣的情形，本系統為音樂入門者提供僅需旋律輸入即可完成和聲與簡單樂器配置之功能，使得音樂入門者也能擁有屬於自己的一首歌曲。</w:t>
       </w:r>
     </w:p>
     <w:p>
       <w:pPr>
-        <w:rPr>
-          <w:rFonts w:ascii="標楷體" w:eastAsia="標楷體" w:hAnsi="標楷體"/>
-          <w:szCs w:val="24"/>
-        </w:rPr>
-      </w:pPr>
-      <w:r>
-        <w:rPr>
-          <w:rFonts w:ascii="標楷體" w:eastAsia="標楷體" w:hAnsi="標楷體" w:hint="eastAsia"/>
-          <w:szCs w:val="24"/>
-        </w:rPr>
-        <w:t>本系統之輸入為midi檔案，輸出</w:t>
-      </w:r>
-      <w:r>
-        <w:rPr>
-          <w:rFonts w:ascii="標楷體" w:eastAsia="標楷體" w:hAnsi="標楷體" w:hint="eastAsia"/>
-          <w:szCs w:val="24"/>
-        </w:rPr>
-        <w:t>為midi檔案，通過120首曲子的訓練得出的模型，給定一組和弦以進行樂器之配置。</w:t>
+        <w:pStyle w:val="Normal"/>
+        <w:rPr>
+          <w:rFonts w:ascii="標楷體" w:hAnsi="標楷體" w:eastAsia="標楷體"/>
+          <w:szCs w:val="24"/>
+        </w:rPr>
+      </w:pPr>
+      <w:r>
+        <w:rPr>
+          <w:rFonts w:ascii="標楷體" w:hAnsi="標楷體" w:eastAsia="標楷體"/>
+          <w:szCs w:val="24"/>
+        </w:rPr>
+        <w:t>本系統之輸入為</w:t>
+      </w:r>
+      <w:r>
+        <w:rPr>
+          <w:rFonts w:eastAsia="標楷體" w:ascii="標楷體" w:hAnsi="標楷體"/>
+          <w:szCs w:val="24"/>
+        </w:rPr>
+        <w:t>midi</w:t>
+      </w:r>
+      <w:r>
+        <w:rPr>
+          <w:rFonts w:ascii="標楷體" w:hAnsi="標楷體" w:eastAsia="標楷體"/>
+          <w:szCs w:val="24"/>
+        </w:rPr>
+        <w:t>檔案，輸出為</w:t>
+      </w:r>
+      <w:r>
+        <w:rPr>
+          <w:rFonts w:eastAsia="標楷體" w:ascii="標楷體" w:hAnsi="標楷體"/>
+          <w:szCs w:val="24"/>
+        </w:rPr>
+        <w:t>midi</w:t>
+      </w:r>
+      <w:r>
+        <w:rPr>
+          <w:rFonts w:ascii="標楷體" w:hAnsi="標楷體" w:eastAsia="標楷體"/>
+          <w:szCs w:val="24"/>
+        </w:rPr>
+        <w:t>檔案，通過</w:t>
+      </w:r>
+      <w:r>
+        <w:rPr>
+          <w:rFonts w:eastAsia="標楷體" w:ascii="標楷體" w:hAnsi="標楷體"/>
+          <w:szCs w:val="24"/>
+        </w:rPr>
+        <w:t>120</w:t>
+      </w:r>
+      <w:r>
+        <w:rPr>
+          <w:rFonts w:ascii="標楷體" w:hAnsi="標楷體" w:eastAsia="標楷體"/>
+          <w:szCs w:val="24"/>
+        </w:rPr>
+        <w:t>首曲子的訓練得出的模型，給定一組和弦以進行樂器之配置。</w:t>
       </w:r>
     </w:p>
     <w:p>
       <w:pPr>
-        <w:rPr>
-          <w:rFonts w:ascii="標楷體" w:eastAsia="標楷體" w:hAnsi="標楷體"/>
-          <w:szCs w:val="24"/>
-        </w:rPr>
-      </w:pPr>
+        <w:pStyle w:val="Normal"/>
+        <w:rPr>
+          <w:rFonts w:ascii="標楷體" w:hAnsi="標楷體" w:eastAsia="標楷體"/>
+          <w:szCs w:val="24"/>
+        </w:rPr>
+      </w:pPr>
+      <w:r>
+        <w:rPr>
+          <w:rFonts w:eastAsia="標楷體" w:ascii="標楷體" w:hAnsi="標楷體"/>
+          <w:szCs w:val="24"/>
+        </w:rPr>
+      </w:r>
     </w:p>
     <w:p>
       <w:pPr>
-        <w:rPr>
-          <w:rFonts w:ascii="標楷體" w:eastAsia="標楷體" w:hAnsi="標楷體"/>
-          <w:szCs w:val="24"/>
-        </w:rPr>
-      </w:pPr>
-      <w:r>
-        <w:rPr>
-          <w:rFonts w:ascii="標楷體" w:eastAsia="標楷體" w:hAnsi="標楷體" w:hint="eastAsia"/>
-          <w:szCs w:val="24"/>
-        </w:rPr>
-        <w:t>系統架構圖如下:</w:t>
+        <w:pStyle w:val="Normal"/>
+        <w:rPr/>
+      </w:pPr>
+      <w:r>
+        <w:rPr>
+          <w:rFonts w:ascii="標楷體" w:hAnsi="標楷體" w:eastAsia="標楷體"/>
+          <w:szCs w:val="24"/>
+        </w:rPr>
+        <w:t>系統架構圖如下</w:t>
+      </w:r>
+      <w:r>
+        <w:rPr>
+          <w:rFonts w:eastAsia="標楷體" w:ascii="標楷體" w:hAnsi="標楷體"/>
+          <w:szCs w:val="24"/>
+        </w:rPr>
+        <w:t>:</w:t>
       </w:r>
     </w:p>
     <w:p>
-      <w:proofErr w:type="spellStart"/>
-      <w:r>
-        <w:t>Wagnpcohun</w:t>
-      </w:r>
-      <w:proofErr w:type="spellEnd"/>
-    </w:p>
-    <w:p>
-      <w:pPr>
-        <w:rPr>
-          <w:rFonts w:ascii="標楷體" w:eastAsia="標楷體" w:hAnsi="標楷體"/>
+      <w:pPr>
+        <w:pStyle w:val="Normal"/>
+        <w:rPr>
+          <w:rFonts w:ascii="標楷體" w:hAnsi="標楷體" w:eastAsia="標楷體"/>
           <w:szCs w:val="24"/>
         </w:rPr>
       </w:pPr>
       <w:bookmarkStart w:id="0" w:name="_GoBack"/>
-      <w:r>
-        <w:rPr>
-          <w:rFonts w:ascii="標楷體" w:eastAsia="標楷體" w:hAnsi="標楷體" w:hint="eastAsia"/>
-          <w:noProof/>
-          <w:szCs w:val="24"/>
-        </w:rPr>
-        <w:lastRenderedPageBreak/>
+      <w:bookmarkEnd w:id="0"/>
+      <w:r>
+        <w:rPr/>
         <mc:AlternateContent>
-          <mc:Choice Requires="wpc">
+          <mc:Choice Requires="wpg">
             <w:drawing>
-              <wp:inline distT="0" distB="0" distL="0" distR="0" wp14:anchorId="19089268" wp14:editId="78E57040">
-                <wp:extent cx="5274310" cy="4095750"/>
+              <wp:inline distT="0" distB="0" distL="114300" distR="114300">
+                <wp:extent cx="5274945" cy="4096385"/>
                 <wp:effectExtent l="0" t="0" r="0" b="0"/>
                 <wp:docPr id="1" name="畫布 1"/>
-                <wp:cNvGraphicFramePr>
-                  <a:graphicFrameLocks xmlns:a="http://schemas.openxmlformats.org/drawingml/2006/main" noChangeAspect="1"/>
-                </wp:cNvGraphicFramePr>
                 <a:graphic xmlns:a="http://schemas.openxmlformats.org/drawingml/2006/main">
-                  <a:graphicData uri="http://schemas.microsoft.com/office/word/2010/wordprocessingCanvas">
-                    <wpc:wpc>
-                      <wpc:bg/>
-                      <wpc:whole/>
+                  <a:graphicData uri="http://schemas.microsoft.com/office/word/2010/wordprocessingGroup">
+                    <wpg:wgp>
+                      <wpg:cNvGrpSpPr/>
+                      <wpg:grpSpPr>
+                        <a:xfrm>
+                          <a:off x="0" y="0"/>
+                          <a:ext cx="5274360" cy="4095720"/>
+                        </a:xfrm>
+                      </wpg:grpSpPr>
                       <wps:wsp>
-                        <wps:cNvPr id="4" name="圓角矩形 4"/>
                         <wps:cNvSpPr/>
                         <wps:spPr>
                           <a:xfrm>
-                            <a:off x="2226901" y="1903391"/>
-                            <a:ext cx="838200" cy="466724"/>
+                            <a:off x="0" y="0"/>
+                            <a:ext cx="5274360" cy="4095720"/>
+                          </a:xfrm>
+                          <a:prstGeom prst="rect">
+                            <a:avLst/>
+                          </a:prstGeom>
+                          <a:noFill/>
+                          <a:ln>
+                            <a:noFill/>
+                          </a:ln>
+                        </wps:spPr>
+                        <wps:style>
+                          <a:lnRef idx="0"/>
+                          <a:fillRef idx="0"/>
+                          <a:effectRef idx="0"/>
+                          <a:fontRef idx="minor"/>
+                        </wps:style>
+                        <wps:bodyPr/>
+                      </wps:wsp>
+                      <wps:wsp>
+                        <wps:cNvSpPr/>
+                        <wps:nvSpPr>
+                          <wps:cNvPr id="0" name="Rectangle 1"/>
+                          <wps:cNvSpPr/>
+                        </wps:nvSpPr>
+                        <wps:spPr>
+                          <a:xfrm>
+                            <a:off x="2226960" y="1902960"/>
+                            <a:ext cx="838080" cy="466560"/>
                           </a:xfrm>
                           <a:prstGeom prst="roundRect">
                             <a:avLst/>
                           </a:prstGeom>
-                        </wps:spPr>
-                        <wps:style>
-                          <a:lnRef idx="2">
-                            <a:schemeClr val="accent6"/>
-                          </a:lnRef>
-                          <a:fillRef idx="1">
-                            <a:schemeClr val="lt1"/>
-                          </a:fillRef>
-                          <a:effectRef idx="0">
-                            <a:schemeClr val="accent6"/>
-                          </a:effectRef>
-                          <a:fontRef idx="minor">
-                            <a:schemeClr val="dk1"/>
-                          </a:fontRef>
-                        </wps:style>
-                        <wps:txbx>
-                          <w:txbxContent>
-                            <w:p>
-                              <w:pPr>
-                                <w:jc w:val="center"/>
-                              </w:pPr>
-                              <w:r>
-                                <w:t>GUI</w:t>
-                              </w:r>
-                            </w:p>
-                          </w:txbxContent>
-                        </wps:txbx>
-                        <wps:bodyPr rot="0" spcFirstLastPara="0" vertOverflow="overflow" horzOverflow="overflow" vert="horz" wrap="square" lIns="91440" tIns="45720" rIns="91440" bIns="45720" numCol="1" spcCol="0" rtlCol="0" fromWordArt="0" anchor="ctr" anchorCtr="0" forceAA="0" compatLnSpc="1">
-                          <a:prstTxWarp prst="textNoShape">
-                            <a:avLst/>
-                          </a:prstTxWarp>
-                          <a:noAutofit/>
-                        </wps:bodyPr>
-                      </wps:wsp>
-                      <wps:wsp>
-                        <wps:cNvPr id="5" name="圓角矩形 5"/>
-                        <wps:cNvSpPr/>
-                        <wps:spPr>
-                          <a:xfrm>
-                            <a:off x="2208826" y="741975"/>
-                            <a:ext cx="838200" cy="466090"/>
-                          </a:xfrm>
-                          <a:prstGeom prst="roundRect">
-                            <a:avLst/>
-                          </a:prstGeom>
-                        </wps:spPr>
-                        <wps:style>
-                          <a:lnRef idx="2">
-                            <a:schemeClr val="accent6"/>
-                          </a:lnRef>
-                          <a:fillRef idx="1">
-                            <a:schemeClr val="lt1"/>
-                          </a:fillRef>
-                          <a:effectRef idx="0">
-                            <a:schemeClr val="accent6"/>
-                          </a:effectRef>
-                          <a:fontRef idx="minor">
-                            <a:schemeClr val="dk1"/>
-                          </a:fontRef>
-                        </wps:style>
-                        <wps:txbx>
-                          <w:txbxContent>
-                            <w:p>
-                              <w:pPr>
-                                <w:pStyle w:val="Web"/>
-                                <w:spacing w:before="0" w:beforeAutospacing="0" w:after="0" w:afterAutospacing="0"/>
-                                <w:jc w:val="center"/>
-                              </w:pPr>
-                              <w:r>
-                                <w:rPr>
-                                  <w:rFonts w:cs="Times New Roman"/>
-                                  <w:kern w:val="2"/>
-                                </w:rPr>
-                                <w:t>midi</w:t>
-                              </w:r>
-                            </w:p>
-                          </w:txbxContent>
-                        </wps:txbx>
-                        <wps:bodyPr rot="0" spcFirstLastPara="0" vert="horz" wrap="square" lIns="91440" tIns="45720" rIns="91440" bIns="45720" numCol="1" spcCol="0" rtlCol="0" fromWordArt="0" anchor="ctr" anchorCtr="0" forceAA="0" compatLnSpc="1">
-                          <a:prstTxWarp prst="textNoShape">
-                            <a:avLst/>
-                          </a:prstTxWarp>
-                          <a:noAutofit/>
-                        </wps:bodyPr>
-                      </wps:wsp>
-                      <wps:wsp>
-                        <wps:cNvPr id="7" name="圓角矩形 7"/>
-                        <wps:cNvSpPr/>
-                        <wps:spPr>
-                          <a:xfrm>
-                            <a:off x="4342425" y="1883365"/>
-                            <a:ext cx="838200" cy="466090"/>
-                          </a:xfrm>
-                          <a:prstGeom prst="roundRect">
-                            <a:avLst/>
-                          </a:prstGeom>
-                        </wps:spPr>
-                        <wps:style>
-                          <a:lnRef idx="2">
-                            <a:schemeClr val="accent6"/>
-                          </a:lnRef>
-                          <a:fillRef idx="1">
-                            <a:schemeClr val="lt1"/>
-                          </a:fillRef>
-                          <a:effectRef idx="0">
-                            <a:schemeClr val="accent6"/>
-                          </a:effectRef>
-                          <a:fontRef idx="minor">
-                            <a:schemeClr val="dk1"/>
-                          </a:fontRef>
-                        </wps:style>
-                        <wps:txbx>
-                          <w:txbxContent>
-                            <w:p>
-                              <w:pPr>
-                                <w:pStyle w:val="Web"/>
-                                <w:spacing w:before="0" w:beforeAutospacing="0" w:after="0" w:afterAutospacing="0"/>
-                                <w:jc w:val="center"/>
-                              </w:pPr>
-                              <w:r>
-                                <w:rPr>
-                                  <w:rFonts w:cs="Times New Roman"/>
-                                </w:rPr>
-                                <w:t>model</w:t>
-                              </w:r>
-                            </w:p>
-                          </w:txbxContent>
-                        </wps:txbx>
-                        <wps:bodyPr rot="0" spcFirstLastPara="0" vert="horz" wrap="square" lIns="91440" tIns="45720" rIns="91440" bIns="45720" numCol="1" spcCol="0" rtlCol="0" fromWordArt="0" anchor="ctr" anchorCtr="0" forceAA="0" compatLnSpc="1">
-                          <a:prstTxWarp prst="textNoShape">
-                            <a:avLst/>
-                          </a:prstTxWarp>
-                          <a:noAutofit/>
-                        </wps:bodyPr>
-                      </wps:wsp>
-                      <wps:wsp>
-                        <wps:cNvPr id="10" name="文字方塊 10"/>
-                        <wps:cNvSpPr txBox="1"/>
-                        <wps:spPr>
-                          <a:xfrm>
-                            <a:off x="3248026" y="1676400"/>
-                            <a:ext cx="866774" cy="318112"/>
-                          </a:xfrm>
-                          <a:prstGeom prst="rect">
-                            <a:avLst/>
-                          </a:prstGeom>
                           <a:solidFill>
-                            <a:schemeClr val="lt1"/>
+                            <a:srgbClr val="ffffff"/>
                           </a:solidFill>
-                          <a:ln w="6350">
+                          <a:ln w="12600">
                             <a:solidFill>
-                              <a:schemeClr val="bg1"/>
+                              <a:srgbClr val="70ad47"/>
                             </a:solidFill>
-                          </a:ln>
-                        </wps:spPr>
-                        <wps:txbx>
-                          <w:txbxContent>
-                            <w:p>
-                              <w:r>
-                                <w:t>C</w:t>
-                              </w:r>
-                              <w:r>
-                                <w:rPr>
-                                  <w:rFonts w:hint="eastAsia"/>
-                                </w:rPr>
-                                <w:t>hord list</w:t>
-                              </w:r>
-                            </w:p>
-                          </w:txbxContent>
-                        </wps:txbx>
-                        <wps:bodyPr rot="0" spcFirstLastPara="0" vertOverflow="overflow" horzOverflow="overflow" vert="horz" wrap="square" lIns="91440" tIns="45720" rIns="91440" bIns="45720" numCol="1" spcCol="0" rtlCol="0" fromWordArt="0" anchor="t" anchorCtr="0" forceAA="0" compatLnSpc="1">
-                          <a:prstTxWarp prst="textNoShape">
-                            <a:avLst/>
-                          </a:prstTxWarp>
-                          <a:noAutofit/>
-                        </wps:bodyPr>
-                      </wps:wsp>
-                      <wps:wsp>
-                        <wps:cNvPr id="11" name="圓角矩形 11"/>
-                        <wps:cNvSpPr/>
-                        <wps:spPr>
-                          <a:xfrm>
-                            <a:off x="2226901" y="3342300"/>
-                            <a:ext cx="838200" cy="466090"/>
-                          </a:xfrm>
-                          <a:prstGeom prst="roundRect">
-                            <a:avLst/>
-                          </a:prstGeom>
-                        </wps:spPr>
-                        <wps:style>
-                          <a:lnRef idx="2">
-                            <a:schemeClr val="accent6"/>
-                          </a:lnRef>
-                          <a:fillRef idx="1">
-                            <a:schemeClr val="lt1"/>
-                          </a:fillRef>
-                          <a:effectRef idx="0">
-                            <a:schemeClr val="accent6"/>
-                          </a:effectRef>
-                          <a:fontRef idx="minor">
-                            <a:schemeClr val="dk1"/>
-                          </a:fontRef>
-                        </wps:style>
-                        <wps:txbx>
-                          <w:txbxContent>
-                            <w:p>
-                              <w:pPr>
-                                <w:pStyle w:val="Web"/>
-                                <w:spacing w:before="0" w:beforeAutospacing="0" w:after="0" w:afterAutospacing="0"/>
-                                <w:jc w:val="center"/>
-                              </w:pPr>
-                              <w:r>
-                                <w:rPr>
-                                  <w:rFonts w:cs="Times New Roman"/>
-                                </w:rPr>
-                                <w:t>M</w:t>
-                              </w:r>
-                              <w:r>
-                                <w:rPr>
-                                  <w:rFonts w:cs="Times New Roman" w:hint="eastAsia"/>
-                                </w:rPr>
-                                <w:t>idi</w:t>
-                              </w:r>
-                              <w:r>
-                                <w:rPr>
-                                  <w:rFonts w:cs="Times New Roman"/>
-                                </w:rPr>
-                                <w:t>/mp3</w:t>
-                              </w:r>
-                            </w:p>
-                          </w:txbxContent>
-                        </wps:txbx>
-                        <wps:bodyPr rot="0" spcFirstLastPara="0" vert="horz" wrap="square" lIns="91440" tIns="45720" rIns="91440" bIns="45720" numCol="1" spcCol="0" rtlCol="0" fromWordArt="0" anchor="ctr" anchorCtr="0" forceAA="0" compatLnSpc="1">
-                          <a:prstTxWarp prst="textNoShape">
-                            <a:avLst/>
-                          </a:prstTxWarp>
-                          <a:noAutofit/>
-                        </wps:bodyPr>
-                      </wps:wsp>
-                      <wps:wsp>
-                        <wps:cNvPr id="12" name="直線單箭頭接點 12"/>
-                        <wps:cNvCnPr>
-                          <a:stCxn id="4" idx="2"/>
-                          <a:endCxn id="11" idx="0"/>
-                        </wps:cNvCnPr>
-                        <wps:spPr>
-                          <a:xfrm>
-                            <a:off x="2646001" y="2370115"/>
-                            <a:ext cx="0" cy="972185"/>
-                          </a:xfrm>
-                          <a:prstGeom prst="straightConnector1">
-                            <a:avLst/>
-                          </a:prstGeom>
-                          <a:ln>
-                            <a:tailEnd type="triangle"/>
-                          </a:ln>
-                        </wps:spPr>
-                        <wps:style>
-                          <a:lnRef idx="1">
-                            <a:schemeClr val="accent1"/>
-                          </a:lnRef>
-                          <a:fillRef idx="0">
-                            <a:schemeClr val="accent1"/>
-                          </a:fillRef>
-                          <a:effectRef idx="0">
-                            <a:schemeClr val="accent1"/>
-                          </a:effectRef>
-                          <a:fontRef idx="minor">
-                            <a:schemeClr val="tx1"/>
-                          </a:fontRef>
-                        </wps:style>
-                        <wps:bodyPr/>
-                      </wps:wsp>
-                      <wps:wsp>
-                        <wps:cNvPr id="14" name="直線單箭頭接點 14"/>
-                        <wps:cNvCnPr/>
-                        <wps:spPr>
-                          <a:xfrm>
-                            <a:off x="3152775" y="2228850"/>
-                            <a:ext cx="1084875" cy="9525"/>
-                          </a:xfrm>
-                          <a:prstGeom prst="straightConnector1">
-                            <a:avLst/>
-                          </a:prstGeom>
-                          <a:ln>
-                            <a:tailEnd type="triangle"/>
-                          </a:ln>
-                        </wps:spPr>
-                        <wps:style>
-                          <a:lnRef idx="1">
-                            <a:schemeClr val="accent1"/>
-                          </a:lnRef>
-                          <a:fillRef idx="0">
-                            <a:schemeClr val="accent1"/>
-                          </a:fillRef>
-                          <a:effectRef idx="0">
-                            <a:schemeClr val="accent1"/>
-                          </a:effectRef>
-                          <a:fontRef idx="minor">
-                            <a:schemeClr val="tx1"/>
-                          </a:fontRef>
-                        </wps:style>
-                        <wps:bodyPr/>
-                      </wps:wsp>
-                      <wps:wsp>
-                        <wps:cNvPr id="15" name="直線單箭頭接點 15"/>
-                        <wps:cNvCnPr/>
-                        <wps:spPr>
-                          <a:xfrm flipH="1">
-                            <a:off x="3085126" y="2027216"/>
-                            <a:ext cx="1076324" cy="0"/>
-                          </a:xfrm>
-                          <a:prstGeom prst="straightConnector1">
-                            <a:avLst/>
-                          </a:prstGeom>
-                          <a:ln>
-                            <a:tailEnd type="triangle"/>
-                          </a:ln>
-                        </wps:spPr>
-                        <wps:style>
-                          <a:lnRef idx="1">
-                            <a:schemeClr val="accent1"/>
-                          </a:lnRef>
-                          <a:fillRef idx="0">
-                            <a:schemeClr val="accent1"/>
-                          </a:fillRef>
-                          <a:effectRef idx="0">
-                            <a:schemeClr val="accent1"/>
-                          </a:effectRef>
-                          <a:fontRef idx="minor">
-                            <a:schemeClr val="tx1"/>
-                          </a:fontRef>
-                        </wps:style>
-                        <wps:bodyPr/>
-                      </wps:wsp>
-                      <wps:wsp>
-                        <wps:cNvPr id="18" name="文字方塊 10"/>
-                        <wps:cNvSpPr txBox="1"/>
-                        <wps:spPr>
-                          <a:xfrm>
-                            <a:off x="3180375" y="2320880"/>
-                            <a:ext cx="1085850" cy="612819"/>
-                          </a:xfrm>
-                          <a:prstGeom prst="rect">
-                            <a:avLst/>
-                          </a:prstGeom>
-                          <a:solidFill>
-                            <a:schemeClr val="lt1"/>
-                          </a:solidFill>
-                          <a:ln w="6350">
-                            <a:solidFill>
-                              <a:schemeClr val="bg1"/>
-                            </a:solidFill>
+                            <a:miter/>
                           </a:ln>
                         </wps:spPr>
                         <wps:txbx>
                           <w:txbxContent>
                             <w:p>
                               <w:pPr>
-                                <w:pStyle w:val="Web"/>
-                                <w:spacing w:before="0" w:beforeAutospacing="0" w:after="0" w:afterAutospacing="0"/>
+                                <w:overflowPunct w:val="false"/>
+                                <w:jc w:val="center"/>
+                                <w:rPr/>
+                              </w:pPr>
+                              <w:r>
+                                <w:rPr/>
+                                <w:t>GUI</w:t>
+                              </w:r>
+                            </w:p>
+                          </w:txbxContent>
+                        </wps:txbx>
+                        <wps:bodyPr anchor="ctr" anchorCtr="1">
+                          <a:spAutoFit/>
+                        </wps:bodyPr>
+                      </wps:wsp>
+                      <wps:wsp>
+                        <wps:cNvSpPr/>
+                        <wps:nvSpPr>
+                          <wps:cNvPr id="1" name="Rectangle 2"/>
+                          <wps:cNvSpPr/>
+                        </wps:nvSpPr>
+                        <wps:spPr>
+                          <a:xfrm>
+                            <a:off x="2209320" y="741600"/>
+                            <a:ext cx="838080" cy="466200"/>
+                          </a:xfrm>
+                          <a:prstGeom prst="roundRect">
+                            <a:avLst/>
+                          </a:prstGeom>
+                          <a:solidFill>
+                            <a:srgbClr val="ffffff"/>
+                          </a:solidFill>
+                          <a:ln w="12600">
+                            <a:solidFill>
+                              <a:srgbClr val="70ad47"/>
+                            </a:solidFill>
+                            <a:miter/>
+                          </a:ln>
+                        </wps:spPr>
+                        <wps:txbx>
+                          <w:txbxContent>
+                            <w:p>
+                              <w:pPr>
+                                <w:overflowPunct w:val="false"/>
+                                <w:jc w:val="center"/>
+                                <w:rPr/>
+                              </w:pPr>
+                              <w:r>
+                                <w:rPr/>
+                                <w:t>midi</w:t>
+                              </w:r>
+                            </w:p>
+                          </w:txbxContent>
+                        </wps:txbx>
+                        <wps:bodyPr anchor="ctr" anchorCtr="1">
+                          <a:spAutoFit/>
+                        </wps:bodyPr>
+                      </wps:wsp>
+                      <wps:wsp>
+                        <wps:cNvSpPr/>
+                        <wps:nvSpPr>
+                          <wps:cNvPr id="2" name="Rectangle 3"/>
+                          <wps:cNvSpPr/>
+                        </wps:nvSpPr>
+                        <wps:spPr>
+                          <a:xfrm>
+                            <a:off x="4341960" y="1883520"/>
+                            <a:ext cx="838080" cy="466200"/>
+                          </a:xfrm>
+                          <a:prstGeom prst="roundRect">
+                            <a:avLst/>
+                          </a:prstGeom>
+                          <a:solidFill>
+                            <a:srgbClr val="ffffff"/>
+                          </a:solidFill>
+                          <a:ln w="12600">
+                            <a:solidFill>
+                              <a:srgbClr val="70ad47"/>
+                            </a:solidFill>
+                            <a:miter/>
+                          </a:ln>
+                        </wps:spPr>
+                        <wps:txbx>
+                          <w:txbxContent>
+                            <w:p>
+                              <w:pPr>
+                                <w:overflowPunct w:val="false"/>
+                                <w:jc w:val="center"/>
+                                <w:rPr/>
+                              </w:pPr>
+                              <w:r>
+                                <w:rPr/>
+                                <w:t>model</w:t>
+                              </w:r>
+                            </w:p>
+                          </w:txbxContent>
+                        </wps:txbx>
+                        <wps:bodyPr anchor="ctr" anchorCtr="1">
+                          <a:spAutoFit/>
+                        </wps:bodyPr>
+                      </wps:wsp>
+                      <wps:wsp>
+                        <wps:cNvSpPr/>
+                        <wps:spPr>
+                          <a:xfrm>
+                            <a:off x="3208680" y="1676520"/>
+                            <a:ext cx="770400" cy="278280"/>
+                          </a:xfrm>
+                          <a:custGeom>
+                            <a:avLst/>
+                            <a:gdLst/>
+                            <a:ahLst/>
+                            <a:rect l="l" t="t" r="r" b="b"/>
+                            <a:pathLst>
+                              <a:path w="21600" h="21600">
+                                <a:moveTo>
+                                  <a:pt x="0" y="0"/>
+                                </a:moveTo>
+                                <a:lnTo>
+                                  <a:pt x="21600" y="0"/>
+                                </a:lnTo>
+                                <a:lnTo>
+                                  <a:pt x="21600" y="21600"/>
+                                </a:lnTo>
+                                <a:lnTo>
+                                  <a:pt x="0" y="21600"/>
+                                </a:lnTo>
+                                <a:lnTo>
+                                  <a:pt x="0" y="0"/>
+                                </a:lnTo>
+                                <a:close/>
+                              </a:path>
+                            </a:pathLst>
+                          </a:custGeom>
+                          <a:solidFill>
+                            <a:srgbClr val="ffffff"/>
+                          </a:solidFill>
+                          <a:ln w="6480">
+                            <a:solidFill>
+                              <a:srgbClr val="ffffff"/>
+                            </a:solidFill>
+                            <a:miter/>
+                          </a:ln>
+                        </wps:spPr>
+                        <wps:style>
+                          <a:lnRef idx="0"/>
+                          <a:fillRef idx="0"/>
+                          <a:effectRef idx="0"/>
+                          <a:fontRef idx="minor"/>
+                        </wps:style>
+                        <wps:txbx>
+                          <w:txbxContent>
+                            <w:p>
+                              <w:pPr>
+                                <w:overflowPunct w:val="false"/>
+                                <w:rPr/>
+                              </w:pPr>
+                              <w:r>
+                                <w:rPr/>
+                                <w:t>Chord list</w:t>
+                              </w:r>
+                            </w:p>
+                          </w:txbxContent>
+                        </wps:txbx>
+                        <wps:bodyPr>
+                          <a:spAutoFit/>
+                        </wps:bodyPr>
+                      </wps:wsp>
+                      <wps:wsp>
+                        <wps:cNvSpPr/>
+                        <wps:nvSpPr>
+                          <wps:cNvPr id="3" name="Rectangle 4"/>
+                          <wps:cNvSpPr/>
+                        </wps:nvSpPr>
+                        <wps:spPr>
+                          <a:xfrm>
+                            <a:off x="2226960" y="3341880"/>
+                            <a:ext cx="838080" cy="466200"/>
+                          </a:xfrm>
+                          <a:prstGeom prst="roundRect">
+                            <a:avLst/>
+                          </a:prstGeom>
+                          <a:solidFill>
+                            <a:srgbClr val="ffffff"/>
+                          </a:solidFill>
+                          <a:ln w="12600">
+                            <a:solidFill>
+                              <a:srgbClr val="70ad47"/>
+                            </a:solidFill>
+                            <a:miter/>
+                          </a:ln>
+                        </wps:spPr>
+                        <wps:txbx>
+                          <w:txbxContent>
+                            <w:p>
+                              <w:pPr>
+                                <w:overflowPunct w:val="false"/>
+                                <w:jc w:val="center"/>
+                                <w:rPr/>
+                              </w:pPr>
+                              <w:r>
+                                <w:rPr/>
+                                <w:t>Midi/mp3</w:t>
+                              </w:r>
+                            </w:p>
+                          </w:txbxContent>
+                        </wps:txbx>
+                        <wps:bodyPr anchor="ctr" anchorCtr="1">
+                          <a:spAutoFit/>
+                        </wps:bodyPr>
+                      </wps:wsp>
+                      <wps:wsp>
+                        <wps:cNvSpPr/>
+                        <wps:spPr>
+                          <a:xfrm>
+                            <a:off x="2646000" y="2370600"/>
+                            <a:ext cx="360000" cy="972360"/>
+                          </a:xfrm>
+                          <a:custGeom>
+                            <a:avLst/>
+                            <a:gdLst/>
+                            <a:ahLst/>
+                            <a:rect l="l" t="t" r="r" b="b"/>
+                            <a:pathLst>
+                              <a:path w="21600" h="21600">
+                                <a:moveTo>
+                                  <a:pt x="0" y="0"/>
+                                </a:moveTo>
+                                <a:lnTo>
+                                  <a:pt x="21600" y="21600"/>
+                                </a:lnTo>
+                              </a:path>
+                            </a:pathLst>
+                          </a:custGeom>
+                          <a:noFill/>
+                          <a:ln w="6480">
+                            <a:solidFill>
+                              <a:srgbClr val="5b9bd5"/>
+                            </a:solidFill>
+                            <a:miter/>
+                            <a:tailEnd len="med" type="triangle" w="med"/>
+                          </a:ln>
+                        </wps:spPr>
+                        <wps:style>
+                          <a:lnRef idx="0"/>
+                          <a:fillRef idx="0"/>
+                          <a:effectRef idx="0"/>
+                          <a:fontRef idx="minor"/>
+                        </wps:style>
+                        <wps:bodyPr/>
+                      </wps:wsp>
+                      <wps:wsp>
+                        <wps:cNvSpPr/>
+                        <wps:spPr>
+                          <a:xfrm>
+                            <a:off x="3152880" y="2228760"/>
+                            <a:ext cx="1085040" cy="9360"/>
+                          </a:xfrm>
+                          <a:custGeom>
+                            <a:avLst/>
+                            <a:gdLst/>
+                            <a:ahLst/>
+                            <a:rect l="l" t="t" r="r" b="b"/>
+                            <a:pathLst>
+                              <a:path w="21600" h="21600">
+                                <a:moveTo>
+                                  <a:pt x="0" y="0"/>
+                                </a:moveTo>
+                                <a:lnTo>
+                                  <a:pt x="21600" y="21600"/>
+                                </a:lnTo>
+                              </a:path>
+                            </a:pathLst>
+                          </a:custGeom>
+                          <a:noFill/>
+                          <a:ln w="6480">
+                            <a:solidFill>
+                              <a:srgbClr val="5b9bd5"/>
+                            </a:solidFill>
+                            <a:miter/>
+                            <a:tailEnd len="med" type="triangle" w="med"/>
+                          </a:ln>
+                        </wps:spPr>
+                        <wps:style>
+                          <a:lnRef idx="0"/>
+                          <a:fillRef idx="0"/>
+                          <a:effectRef idx="0"/>
+                          <a:fontRef idx="minor"/>
+                        </wps:style>
+                        <wps:bodyPr/>
+                      </wps:wsp>
+                      <wps:wsp>
+                        <wps:cNvSpPr/>
+                        <wps:spPr>
+                          <a:xfrm flipH="1">
+                            <a:off x="3084840" y="2026800"/>
+                            <a:ext cx="1076400" cy="720"/>
+                          </a:xfrm>
+                          <a:custGeom>
+                            <a:avLst/>
+                            <a:gdLst/>
+                            <a:ahLst/>
+                            <a:rect l="l" t="t" r="r" b="b"/>
+                            <a:pathLst>
+                              <a:path w="21600" h="21600">
+                                <a:moveTo>
+                                  <a:pt x="0" y="0"/>
+                                </a:moveTo>
+                                <a:lnTo>
+                                  <a:pt x="21600" y="21600"/>
+                                </a:lnTo>
+                              </a:path>
+                            </a:pathLst>
+                          </a:custGeom>
+                          <a:noFill/>
+                          <a:ln w="6480">
+                            <a:solidFill>
+                              <a:srgbClr val="5b9bd5"/>
+                            </a:solidFill>
+                            <a:miter/>
+                            <a:tailEnd len="med" type="triangle" w="med"/>
+                          </a:ln>
+                        </wps:spPr>
+                        <wps:style>
+                          <a:lnRef idx="0"/>
+                          <a:fillRef idx="0"/>
+                          <a:effectRef idx="0"/>
+                          <a:fontRef idx="minor"/>
+                        </wps:style>
+                        <wps:bodyPr/>
+                      </wps:wsp>
+                      <wps:wsp>
+                        <wps:cNvSpPr/>
+                        <wps:spPr>
+                          <a:xfrm>
+                            <a:off x="2761560" y="2320920"/>
+                            <a:ext cx="1748160" cy="278280"/>
+                          </a:xfrm>
+                          <a:custGeom>
+                            <a:avLst/>
+                            <a:gdLst/>
+                            <a:ahLst/>
+                            <a:rect l="l" t="t" r="r" b="b"/>
+                            <a:pathLst>
+                              <a:path w="21600" h="21600">
+                                <a:moveTo>
+                                  <a:pt x="0" y="0"/>
+                                </a:moveTo>
+                                <a:lnTo>
+                                  <a:pt x="21600" y="0"/>
+                                </a:lnTo>
+                                <a:lnTo>
+                                  <a:pt x="21600" y="21600"/>
+                                </a:lnTo>
+                                <a:lnTo>
+                                  <a:pt x="0" y="21600"/>
+                                </a:lnTo>
+                                <a:lnTo>
+                                  <a:pt x="0" y="0"/>
+                                </a:lnTo>
+                                <a:close/>
+                              </a:path>
+                            </a:pathLst>
+                          </a:custGeom>
+                          <a:solidFill>
+                            <a:srgbClr val="ffffff"/>
+                          </a:solidFill>
+                          <a:ln w="6480">
+                            <a:solidFill>
+                              <a:srgbClr val="ffffff"/>
+                            </a:solidFill>
+                            <a:miter/>
+                          </a:ln>
+                        </wps:spPr>
+                        <wps:style>
+                          <a:lnRef idx="0"/>
+                          <a:fillRef idx="0"/>
+                          <a:effectRef idx="0"/>
+                          <a:fontRef idx="minor"/>
+                        </wps:style>
+                        <wps:txbx>
+                          <w:txbxContent>
+                            <w:p>
+                              <w:pPr>
+                                <w:overflowPunct w:val="false"/>
+                                <w:rPr/>
                               </w:pPr>
                               <w:r>
                                 <w:rPr>
-                                  <w:rFonts w:ascii="Calibri" w:hAnsi="Calibri" w:cs="Times New Roman"/>
-                                  <w:kern w:val="2"/>
+                                  <w:rFonts w:ascii="Calibri" w:hAnsi="Calibri" w:eastAsia="" w:cs="Times New Roman"/>
                                 </w:rPr>
                                 <w:t>Half measure info in ratio</w:t>
                               </w:r>
                             </w:p>
                           </w:txbxContent>
                         </wps:txbx>
-                        <wps:bodyPr rot="0" spcFirstLastPara="0" vert="horz" wrap="square" lIns="91440" tIns="45720" rIns="91440" bIns="45720" numCol="1" spcCol="0" rtlCol="0" fromWordArt="0" anchor="t" anchorCtr="0" forceAA="0" compatLnSpc="1">
-                          <a:prstTxWarp prst="textNoShape">
-                            <a:avLst/>
-                          </a:prstTxWarp>
-                          <a:noAutofit/>
+                        <wps:bodyPr>
+                          <a:spAutoFit/>
                         </wps:bodyPr>
                       </wps:wsp>
                       <wps:wsp>
-                        <wps:cNvPr id="19" name="直線單箭頭接點 19"/>
-                        <wps:cNvCnPr>
-                          <a:stCxn id="5" idx="2"/>
-                          <a:endCxn id="4" idx="0"/>
-                        </wps:cNvCnPr>
+                        <wps:cNvSpPr/>
                         <wps:spPr>
                           <a:xfrm>
-                            <a:off x="2627926" y="1208065"/>
-                            <a:ext cx="18075" cy="695326"/>
+                            <a:off x="2628360" y="1208520"/>
+                            <a:ext cx="17640" cy="695160"/>
                           </a:xfrm>
-                          <a:prstGeom prst="straightConnector1">
+                          <a:custGeom>
                             <a:avLst/>
-                          </a:prstGeom>
-                          <a:ln>
-                            <a:tailEnd type="triangle"/>
+                            <a:gdLst/>
+                            <a:ahLst/>
+                            <a:rect l="l" t="t" r="r" b="b"/>
+                            <a:pathLst>
+                              <a:path w="21600" h="21600">
+                                <a:moveTo>
+                                  <a:pt x="0" y="0"/>
+                                </a:moveTo>
+                                <a:lnTo>
+                                  <a:pt x="21600" y="21600"/>
+                                </a:lnTo>
+                              </a:path>
+                            </a:pathLst>
+                          </a:custGeom>
+                          <a:noFill/>
+                          <a:ln w="6480">
+                            <a:solidFill>
+                              <a:srgbClr val="5b9bd5"/>
+                            </a:solidFill>
+                            <a:miter/>
+                            <a:tailEnd len="med" type="triangle" w="med"/>
                           </a:ln>
                         </wps:spPr>
                         <wps:style>
-                          <a:lnRef idx="1">
-                            <a:schemeClr val="accent1"/>
-                          </a:lnRef>
-                          <a:fillRef idx="0">
-                            <a:schemeClr val="accent1"/>
-                          </a:fillRef>
-                          <a:effectRef idx="0">
-                            <a:schemeClr val="accent1"/>
-                          </a:effectRef>
-                          <a:fontRef idx="minor">
-                            <a:schemeClr val="tx1"/>
-                          </a:fontRef>
+                          <a:lnRef idx="0"/>
+                          <a:fillRef idx="0"/>
+                          <a:effectRef idx="0"/>
+                          <a:fontRef idx="minor"/>
                         </wps:style>
                         <wps:bodyPr/>
                       </wps:wsp>
                       <wps:wsp>
-                        <wps:cNvPr id="20" name="圓角矩形 20"/>
                         <wps:cNvSpPr/>
+                        <wps:nvSpPr>
+                          <wps:cNvPr id="4" name="Rectangle 5"/>
+                          <wps:cNvSpPr/>
+                        </wps:nvSpPr>
                         <wps:spPr>
                           <a:xfrm>
                             <a:off x="0" y="1828800"/>
-                            <a:ext cx="1343024" cy="819150"/>
+                            <a:ext cx="1343160" cy="819000"/>
                           </a:xfrm>
                           <a:prstGeom prst="roundRect">
                             <a:avLst/>
                           </a:prstGeom>
-                        </wps:spPr>
-                        <wps:style>
-                          <a:lnRef idx="2">
-                            <a:schemeClr val="accent6"/>
-                          </a:lnRef>
-                          <a:fillRef idx="1">
-                            <a:schemeClr val="lt1"/>
-                          </a:fillRef>
-                          <a:effectRef idx="0">
-                            <a:schemeClr val="accent6"/>
-                          </a:effectRef>
-                          <a:fontRef idx="minor">
-                            <a:schemeClr val="dk1"/>
-                          </a:fontRef>
-                        </wps:style>
-                        <wps:txbx>
-                          <w:txbxContent>
-                            <w:p>
-                              <w:pPr>
-                                <w:pStyle w:val="Web"/>
-                                <w:spacing w:before="0" w:beforeAutospacing="0" w:after="0" w:afterAutospacing="0"/>
-                                <w:jc w:val="center"/>
-                                <w:rPr>
-                                  <w:rFonts w:cs="Times New Roman"/>
-                                  <w:kern w:val="2"/>
-                                </w:rPr>
-                              </w:pPr>
-                              <w:r>
-                                <w:rPr>
-                                  <w:rFonts w:cs="Times New Roman"/>
-                                  <w:kern w:val="2"/>
-                                </w:rPr>
-                                <w:t xml:space="preserve">Adding </w:t>
-                              </w:r>
-                            </w:p>
-                            <w:p>
-                              <w:pPr>
-                                <w:pStyle w:val="Web"/>
-                                <w:spacing w:before="0" w:beforeAutospacing="0" w:after="0" w:afterAutospacing="0"/>
-                                <w:jc w:val="center"/>
-                              </w:pPr>
-                              <w:r>
-                                <w:rPr>
-                                  <w:rFonts w:cs="Times New Roman"/>
-                                  <w:kern w:val="2"/>
-                                </w:rPr>
-                                <w:t>accompaniment</w:t>
-                              </w:r>
-                            </w:p>
-                          </w:txbxContent>
-                        </wps:txbx>
-                        <wps:bodyPr rot="0" spcFirstLastPara="0" vert="horz" wrap="square" lIns="91440" tIns="45720" rIns="91440" bIns="45720" numCol="1" spcCol="0" rtlCol="0" fromWordArt="0" anchor="ctr" anchorCtr="0" forceAA="0" compatLnSpc="1">
-                          <a:prstTxWarp prst="textNoShape">
-                            <a:avLst/>
-                          </a:prstTxWarp>
-                          <a:noAutofit/>
-                        </wps:bodyPr>
-                      </wps:wsp>
-                      <wps:wsp>
-                        <wps:cNvPr id="21" name="文字方塊 10"/>
-                        <wps:cNvSpPr txBox="1"/>
-                        <wps:spPr>
-                          <a:xfrm>
-                            <a:off x="1371896" y="1638300"/>
-                            <a:ext cx="866140" cy="317500"/>
-                          </a:xfrm>
-                          <a:prstGeom prst="rect">
-                            <a:avLst/>
-                          </a:prstGeom>
                           <a:solidFill>
-                            <a:schemeClr val="lt1"/>
+                            <a:srgbClr val="ffffff"/>
                           </a:solidFill>
-                          <a:ln w="6350">
+                          <a:ln w="12600">
                             <a:solidFill>
-                              <a:schemeClr val="bg1"/>
+                              <a:srgbClr val="70ad47"/>
                             </a:solidFill>
+                            <a:miter/>
                           </a:ln>
                         </wps:spPr>
                         <wps:txbx>
                           <w:txbxContent>
                             <w:p>
                               <w:pPr>
-                                <w:pStyle w:val="Web"/>
-                                <w:spacing w:before="0" w:beforeAutospacing="0" w:after="0" w:afterAutospacing="0"/>
+                                <w:overflowPunct w:val="false"/>
+                                <w:jc w:val="center"/>
+                                <w:rPr/>
+                              </w:pPr>
+                              <w:r>
+                                <w:rPr/>
+                                <w:t xml:space="preserve">Adding </w:t>
+                              </w:r>
+                            </w:p>
+                            <w:p>
+                              <w:pPr>
+                                <w:overflowPunct w:val="false"/>
+                                <w:jc w:val="center"/>
+                                <w:rPr/>
+                              </w:pPr>
+                              <w:r>
+                                <w:rPr/>
+                                <w:t>accompaniment</w:t>
+                              </w:r>
+                            </w:p>
+                          </w:txbxContent>
+                        </wps:txbx>
+                        <wps:bodyPr anchor="ctr" anchorCtr="1">
+                          <a:spAutoFit/>
+                        </wps:bodyPr>
+                      </wps:wsp>
+                      <wps:wsp>
+                        <wps:cNvSpPr/>
+                        <wps:spPr>
+                          <a:xfrm>
+                            <a:off x="1332360" y="1638360"/>
+                            <a:ext cx="770400" cy="278280"/>
+                          </a:xfrm>
+                          <a:custGeom>
+                            <a:avLst/>
+                            <a:gdLst/>
+                            <a:ahLst/>
+                            <a:rect l="l" t="t" r="r" b="b"/>
+                            <a:pathLst>
+                              <a:path w="21600" h="21600">
+                                <a:moveTo>
+                                  <a:pt x="0" y="0"/>
+                                </a:moveTo>
+                                <a:lnTo>
+                                  <a:pt x="21600" y="0"/>
+                                </a:lnTo>
+                                <a:lnTo>
+                                  <a:pt x="21600" y="21600"/>
+                                </a:lnTo>
+                                <a:lnTo>
+                                  <a:pt x="0" y="21600"/>
+                                </a:lnTo>
+                                <a:lnTo>
+                                  <a:pt x="0" y="0"/>
+                                </a:lnTo>
+                                <a:close/>
+                              </a:path>
+                            </a:pathLst>
+                          </a:custGeom>
+                          <a:solidFill>
+                            <a:srgbClr val="ffffff"/>
+                          </a:solidFill>
+                          <a:ln w="6480">
+                            <a:solidFill>
+                              <a:srgbClr val="ffffff"/>
+                            </a:solidFill>
+                            <a:miter/>
+                          </a:ln>
+                        </wps:spPr>
+                        <wps:style>
+                          <a:lnRef idx="0"/>
+                          <a:fillRef idx="0"/>
+                          <a:effectRef idx="0"/>
+                          <a:fontRef idx="minor"/>
+                        </wps:style>
+                        <wps:txbx>
+                          <w:txbxContent>
+                            <w:p>
+                              <w:pPr>
+                                <w:overflowPunct w:val="false"/>
+                                <w:rPr/>
                               </w:pPr>
                               <w:r>
                                 <w:rPr>
-                                  <w:rFonts w:ascii="Calibri" w:hAnsi="Calibri" w:cs="Times New Roman"/>
-                                  <w:kern w:val="2"/>
+                                  <w:rFonts w:ascii="Calibri" w:hAnsi="Calibri" w:eastAsia="" w:cs="Times New Roman"/>
                                 </w:rPr>
                                 <w:t>Chord list</w:t>
                               </w:r>
                             </w:p>
                           </w:txbxContent>
                         </wps:txbx>
-                        <wps:bodyPr rot="0" spcFirstLastPara="0" vert="horz" wrap="square" lIns="91440" tIns="45720" rIns="91440" bIns="45720" numCol="1" spcCol="0" rtlCol="0" fromWordArt="0" anchor="t" anchorCtr="0" forceAA="0" compatLnSpc="1">
-                          <a:prstTxWarp prst="textNoShape">
-                            <a:avLst/>
-                          </a:prstTxWarp>
-                          <a:noAutofit/>
+                        <wps:bodyPr>
+                          <a:spAutoFit/>
                         </wps:bodyPr>
                       </wps:wsp>
                       <wps:wsp>
-                        <wps:cNvPr id="22" name="直線單箭頭接點 22"/>
-                        <wps:cNvCnPr/>
+                        <wps:cNvSpPr/>
                         <wps:spPr>
                           <a:xfrm flipH="1">
-                            <a:off x="1476374" y="2026920"/>
-                            <a:ext cx="712767" cy="0"/>
+                            <a:off x="1475640" y="2026800"/>
+                            <a:ext cx="713160" cy="720"/>
                           </a:xfrm>
-                          <a:prstGeom prst="straightConnector1">
+                          <a:custGeom>
                             <a:avLst/>
-                          </a:prstGeom>
-                          <a:ln>
-                            <a:tailEnd type="triangle"/>
+                            <a:gdLst/>
+                            <a:ahLst/>
+                            <a:rect l="l" t="t" r="r" b="b"/>
+                            <a:pathLst>
+                              <a:path w="21600" h="21600">
+                                <a:moveTo>
+                                  <a:pt x="0" y="0"/>
+                                </a:moveTo>
+                                <a:lnTo>
+                                  <a:pt x="21600" y="21600"/>
+                                </a:lnTo>
+                              </a:path>
+                            </a:pathLst>
+                          </a:custGeom>
+                          <a:noFill/>
+                          <a:ln w="6480">
+                            <a:solidFill>
+                              <a:srgbClr val="5b9bd5"/>
+                            </a:solidFill>
+                            <a:miter/>
+                            <a:tailEnd len="med" type="triangle" w="med"/>
                           </a:ln>
                         </wps:spPr>
                         <wps:style>
-                          <a:lnRef idx="1">
-                            <a:schemeClr val="accent1"/>
-                          </a:lnRef>
-                          <a:fillRef idx="0">
-                            <a:schemeClr val="accent1"/>
-                          </a:fillRef>
-                          <a:effectRef idx="0">
-                            <a:schemeClr val="accent1"/>
-                          </a:effectRef>
-                          <a:fontRef idx="minor">
-                            <a:schemeClr val="tx1"/>
-                          </a:fontRef>
+                          <a:lnRef idx="0"/>
+                          <a:fillRef idx="0"/>
+                          <a:effectRef idx="0"/>
+                          <a:fontRef idx="minor"/>
                         </wps:style>
                         <wps:bodyPr/>
                       </wps:wsp>
                       <wps:wsp>
-                        <wps:cNvPr id="23" name="直線單箭頭接點 23"/>
-                        <wps:cNvCnPr/>
+                        <wps:cNvSpPr/>
                         <wps:spPr>
                           <a:xfrm>
-                            <a:off x="1504950" y="2200909"/>
-                            <a:ext cx="713401" cy="0"/>
+                            <a:off x="1504800" y="2201040"/>
+                            <a:ext cx="713880" cy="360000"/>
                           </a:xfrm>
-                          <a:prstGeom prst="straightConnector1">
+                          <a:custGeom>
                             <a:avLst/>
-                          </a:prstGeom>
-                          <a:ln>
-                            <a:tailEnd type="triangle"/>
+                            <a:gdLst/>
+                            <a:ahLst/>
+                            <a:rect l="l" t="t" r="r" b="b"/>
+                            <a:pathLst>
+                              <a:path w="21600" h="21600">
+                                <a:moveTo>
+                                  <a:pt x="0" y="0"/>
+                                </a:moveTo>
+                                <a:lnTo>
+                                  <a:pt x="21600" y="21600"/>
+                                </a:lnTo>
+                              </a:path>
+                            </a:pathLst>
+                          </a:custGeom>
+                          <a:noFill/>
+                          <a:ln w="6480">
+                            <a:solidFill>
+                              <a:srgbClr val="5b9bd5"/>
+                            </a:solidFill>
+                            <a:miter/>
+                            <a:tailEnd len="med" type="triangle" w="med"/>
                           </a:ln>
                         </wps:spPr>
                         <wps:style>
-                          <a:lnRef idx="1">
-                            <a:schemeClr val="accent1"/>
-                          </a:lnRef>
-                          <a:fillRef idx="0">
-                            <a:schemeClr val="accent1"/>
-                          </a:fillRef>
-                          <a:effectRef idx="0">
-                            <a:schemeClr val="accent1"/>
-                          </a:effectRef>
-                          <a:fontRef idx="minor">
-                            <a:schemeClr val="tx1"/>
-                          </a:fontRef>
+                          <a:lnRef idx="0"/>
+                          <a:fillRef idx="0"/>
+                          <a:effectRef idx="0"/>
+                          <a:fontRef idx="minor"/>
                         </wps:style>
                         <wps:bodyPr/>
                       </wps:wsp>
                       <wps:wsp>
-                        <wps:cNvPr id="24" name="文字方塊 10"/>
-                        <wps:cNvSpPr txBox="1"/>
+                        <wps:cNvSpPr/>
                         <wps:spPr>
                           <a:xfrm>
-                            <a:off x="1542415" y="2305051"/>
-                            <a:ext cx="666411" cy="400050"/>
+                            <a:off x="1559520" y="2305080"/>
+                            <a:ext cx="455760" cy="278280"/>
                           </a:xfrm>
-                          <a:prstGeom prst="rect">
+                          <a:custGeom>
                             <a:avLst/>
-                          </a:prstGeom>
+                            <a:gdLst/>
+                            <a:ahLst/>
+                            <a:rect l="l" t="t" r="r" b="b"/>
+                            <a:pathLst>
+                              <a:path w="21600" h="21600">
+                                <a:moveTo>
+                                  <a:pt x="0" y="0"/>
+                                </a:moveTo>
+                                <a:lnTo>
+                                  <a:pt x="21600" y="0"/>
+                                </a:lnTo>
+                                <a:lnTo>
+                                  <a:pt x="21600" y="21600"/>
+                                </a:lnTo>
+                                <a:lnTo>
+                                  <a:pt x="0" y="21600"/>
+                                </a:lnTo>
+                                <a:lnTo>
+                                  <a:pt x="0" y="0"/>
+                                </a:lnTo>
+                                <a:close/>
+                              </a:path>
+                            </a:pathLst>
+                          </a:custGeom>
                           <a:solidFill>
-                            <a:schemeClr val="lt1"/>
+                            <a:srgbClr val="ffffff"/>
                           </a:solidFill>
-                          <a:ln w="6350">
+                          <a:ln w="6480">
                             <a:solidFill>
-                              <a:schemeClr val="bg1"/>
+                              <a:srgbClr val="ffffff"/>
                             </a:solidFill>
+                            <a:miter/>
                           </a:ln>
                         </wps:spPr>
+                        <wps:style>
+                          <a:lnRef idx="0"/>
+                          <a:fillRef idx="0"/>
+                          <a:effectRef idx="0"/>
+                          <a:fontRef idx="minor"/>
+                        </wps:style>
                         <wps:txbx>
                           <w:txbxContent>
                             <w:p>
                               <w:pPr>
-                                <w:pStyle w:val="Web"/>
-                                <w:spacing w:before="0" w:beforeAutospacing="0" w:after="0" w:afterAutospacing="0"/>
+                                <w:overflowPunct w:val="false"/>
                                 <w:jc w:val="center"/>
+                                <w:rPr/>
                               </w:pPr>
                               <w:r>
-                                <w:rPr>
-                                  <w:rFonts w:hint="eastAsia"/>
-                                </w:rPr>
+                                <w:rPr/>
                                 <w:t>midi</w:t>
                               </w:r>
                             </w:p>
                           </w:txbxContent>
                         </wps:txbx>
-                        <wps:bodyPr rot="0" spcFirstLastPara="0" vert="horz" wrap="square" lIns="91440" tIns="45720" rIns="91440" bIns="45720" numCol="1" spcCol="0" rtlCol="0" fromWordArt="0" anchor="t" anchorCtr="0" forceAA="0" compatLnSpc="1">
-                          <a:prstTxWarp prst="textNoShape">
-                            <a:avLst/>
-                          </a:prstTxWarp>
-                          <a:noAutofit/>
+                        <wps:bodyPr>
+                          <a:spAutoFit/>
                         </wps:bodyPr>
                       </wps:wsp>
-                    </wpc:wpc>
+                    </wpg:wgp>
                   </a:graphicData>
                 </a:graphic>
               </wp:inline>
@@ -961,356 +1113,411 @@
           </mc:Choice>
           <mc:Fallback>
             <w:pict>
-              <v:group w14:anchorId="19089268" id="畫布 1" o:spid="_x0000_s1026" editas="canvas" style="width:415.3pt;height:322.5pt;mso-position-horizontal-relative:char;mso-position-vertical-relative:line" coordsize="52743,40957" o:gfxdata="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">
-                <v:shapetype id="_x0000_t75" coordsize="21600,21600" o:spt="75" o:preferrelative="t" path="m@4@5l@4@11@9@11@9@5xe" filled="f" stroked="f">
-                  <v:stroke joinstyle="miter"/>
-                  <v:formulas>
-                    <v:f eqn="if lineDrawn pixelLineWidth 0"/>
-                    <v:f eqn="sum @0 1 0"/>
-                    <v:f eqn="sum 0 0 @1"/>
-                    <v:f eqn="prod @2 1 2"/>
-                    <v:f eqn="prod @3 21600 pixelWidth"/>
-                    <v:f eqn="prod @3 21600 pixelHeight"/>
-                    <v:f eqn="sum @0 0 1"/>
-                    <v:f eqn="prod @6 1 2"/>
-                    <v:f eqn="prod @7 21600 pixelWidth"/>
-                    <v:f eqn="sum @8 21600 0"/>
-                    <v:f eqn="prod @7 21600 pixelHeight"/>
-                    <v:f eqn="sum @10 21600 0"/>
-                  </v:formulas>
-                  <v:path o:extrusionok="f" gradientshapeok="t" o:connecttype="rect"/>
-                  <o:lock v:ext="edit" aspectratio="t"/>
-                </v:shapetype>
-                <v:shape id="_x0000_s1027" type="#_x0000_t75" style="position:absolute;width:52743;height:40957;visibility:visible;mso-wrap-style:square">
-                  <v:fill o:detectmouseclick="t"/>
-                  <v:path o:connecttype="none"/>
-                </v:shape>
-                <v:roundrect id="圓角矩形 4" o:spid="_x0000_s1028" style="position:absolute;left:22269;top:19033;width:8382;height:4668;visibility:visible;mso-wrap-style:square;v-text-anchor:middle" arcsize="10923f" o:gfxdata="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" fillcolor="white [3201]" strokecolor="#70ad47 [3209]" strokeweight="1pt">
-                  <v:stroke joinstyle="miter"/>
+              <v:group id="shape_0" alt="畫布 1" editas="canvas" style="margin-left:0pt;margin-top:0pt;width:415.3pt;height:322.5pt" coordorigin="0,0" coordsize="8306,6450">
+                <v:rect id="shape_0" stroked="f" style="position:absolute;left:0;top:0;width:8305;height:6449">
+                  <w10:wrap type="none"/>
+                  <v:fill o:detectmouseclick="t" on="false"/>
+                  <v:stroke color="#3465a4" joinstyle="round" endcap="flat"/>
+                </v:rect>
+                <v:roundrect id="shape_0" ID="圓角矩形 4" fillcolor="white" stroked="t" style="position:absolute;left:3507;top:2997;width:1319;height:734">
                   <v:textbox>
                     <w:txbxContent>
                       <w:p>
                         <w:pPr>
+                          <w:overflowPunct w:val="false"/>
                           <w:jc w:val="center"/>
+                          <w:rPr/>
                         </w:pPr>
                         <w:r>
+                          <w:rPr/>
                           <w:t>GUI</w:t>
                         </w:r>
                       </w:p>
                     </w:txbxContent>
                   </v:textbox>
+                  <w10:wrap type="square"/>
+                  <v:fill o:detectmouseclick="t" type="solid" color2="black"/>
+                  <v:stroke color="#70ad47" weight="12600" joinstyle="miter" endcap="flat"/>
                 </v:roundrect>
-                <v:roundrect id="圓角矩形 5" o:spid="_x0000_s1029" style="position:absolute;left:22088;top:7419;width:8382;height:4661;visibility:visible;mso-wrap-style:square;v-text-anchor:middle" arcsize="10923f" o:gfxdata="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" fillcolor="white [3201]" strokecolor="#70ad47 [3209]" strokeweight="1pt">
-                  <v:stroke joinstyle="miter"/>
+                <v:roundrect id="shape_0" ID="圓角矩形 5" fillcolor="white" stroked="t" style="position:absolute;left:3479;top:1168;width:1319;height:733">
                   <v:textbox>
                     <w:txbxContent>
                       <w:p>
                         <w:pPr>
-                          <w:pStyle w:val="Web"/>
-                          <w:spacing w:before="0" w:beforeAutospacing="0" w:after="0" w:afterAutospacing="0"/>
+                          <w:overflowPunct w:val="false"/>
                           <w:jc w:val="center"/>
+                          <w:rPr/>
                         </w:pPr>
                         <w:r>
-                          <w:rPr>
-                            <w:rFonts w:cs="Times New Roman"/>
-                            <w:kern w:val="2"/>
-                          </w:rPr>
+                          <w:rPr/>
                           <w:t>midi</w:t>
                         </w:r>
                       </w:p>
                     </w:txbxContent>
                   </v:textbox>
+                  <w10:wrap type="square"/>
+                  <v:fill o:detectmouseclick="t" type="solid" color2="black"/>
+                  <v:stroke color="#70ad47" weight="12600" joinstyle="miter" endcap="flat"/>
                 </v:roundrect>
-                <v:roundrect id="圓角矩形 7" o:spid="_x0000_s1030" style="position:absolute;left:43424;top:18833;width:8382;height:4661;visibility:visible;mso-wrap-style:square;v-text-anchor:middle" arcsize="10923f" o:gfxdata="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" fillcolor="white [3201]" strokecolor="#70ad47 [3209]" strokeweight="1pt">
-                  <v:stroke joinstyle="miter"/>
+                <v:roundrect id="shape_0" ID="圓角矩形 7" fillcolor="white" stroked="t" style="position:absolute;left:6838;top:2966;width:1319;height:733">
                   <v:textbox>
                     <w:txbxContent>
                       <w:p>
                         <w:pPr>
-                          <w:pStyle w:val="Web"/>
-                          <w:spacing w:before="0" w:beforeAutospacing="0" w:after="0" w:afterAutospacing="0"/>
+                          <w:overflowPunct w:val="false"/>
                           <w:jc w:val="center"/>
+                          <w:rPr/>
                         </w:pPr>
                         <w:r>
-                          <w:rPr>
-                            <w:rFonts w:cs="Times New Roman"/>
-                          </w:rPr>
+                          <w:rPr/>
                           <w:t>model</w:t>
                         </w:r>
                       </w:p>
                     </w:txbxContent>
                   </v:textbox>
+                  <w10:wrap type="square"/>
+                  <v:fill o:detectmouseclick="t" type="solid" color2="black"/>
+                  <v:stroke color="#70ad47" weight="12600" joinstyle="miter" endcap="flat"/>
                 </v:roundrect>
-                <v:shapetype id="_x0000_t202" coordsize="21600,21600" o:spt="202" path="m,l,21600r21600,l21600,xe">
+                <v:shapetype id="shapetype_202" coordsize="21600,21600" o:spt="202" path="m,l,21600l21600,21600l21600,xe">
                   <v:stroke joinstyle="miter"/>
                   <v:path gradientshapeok="t" o:connecttype="rect"/>
                 </v:shapetype>
-                <v:shape id="文字方塊 10" o:spid="_x0000_s1031" type="#_x0000_t202" style="position:absolute;left:32480;top:16764;width:8668;height:3181;visibility:visible;mso-wrap-style:square;v-text-anchor:top" o:gfxdata="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" fillcolor="white [3201]" strokecolor="white [3212]" strokeweight=".5pt">
+                <v:shape id="shape_0" ID="文字方塊 10" fillcolor="white" stroked="t" style="position:absolute;left:5053;top:2640;width:1212;height:437" type="shapetype_202">
                   <v:textbox>
                     <w:txbxContent>
                       <w:p>
+                        <w:pPr>
+                          <w:overflowPunct w:val="false"/>
+                          <w:rPr/>
+                        </w:pPr>
                         <w:r>
-                          <w:t>C</w:t>
-                        </w:r>
-                        <w:r>
-                          <w:rPr>
-                            <w:rFonts w:hint="eastAsia"/>
-                          </w:rPr>
-                          <w:t>hord list</w:t>
+                          <w:rPr/>
+                          <w:t>Chord list</w:t>
                         </w:r>
                       </w:p>
                     </w:txbxContent>
                   </v:textbox>
+                  <w10:wrap type="none"/>
+                  <v:fill o:detectmouseclick="t" type="solid" color2="black"/>
+                  <v:stroke color="white" weight="6480" joinstyle="miter" endcap="flat"/>
                 </v:shape>
-                <v:roundrect id="圓角矩形 11" o:spid="_x0000_s1032" style="position:absolute;left:22269;top:33423;width:8382;height:4660;visibility:visible;mso-wrap-style:square;v-text-anchor:middle" arcsize="10923f" o:gfxdata="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" fillcolor="white [3201]" strokecolor="#70ad47 [3209]" strokeweight="1pt">
-                  <v:stroke joinstyle="miter"/>
+                <v:roundrect id="shape_0" ID="圓角矩形 11" fillcolor="white" stroked="t" style="position:absolute;left:3507;top:5263;width:1319;height:733">
                   <v:textbox>
                     <w:txbxContent>
                       <w:p>
                         <w:pPr>
-                          <w:pStyle w:val="Web"/>
-                          <w:spacing w:before="0" w:beforeAutospacing="0" w:after="0" w:afterAutospacing="0"/>
+                          <w:overflowPunct w:val="false"/>
                           <w:jc w:val="center"/>
+                          <w:rPr/>
                         </w:pPr>
                         <w:r>
-                          <w:rPr>
-                            <w:rFonts w:cs="Times New Roman"/>
-                          </w:rPr>
-                          <w:t>M</w:t>
-                        </w:r>
-                        <w:r>
-                          <w:rPr>
-                            <w:rFonts w:cs="Times New Roman" w:hint="eastAsia"/>
-                          </w:rPr>
-                          <w:t>idi</w:t>
-                        </w:r>
-                        <w:r>
-                          <w:rPr>
-                            <w:rFonts w:cs="Times New Roman"/>
-                          </w:rPr>
-                          <w:t>/mp3</w:t>
+                          <w:rPr/>
+                          <w:t>Midi/mp3</w:t>
                         </w:r>
                       </w:p>
                     </w:txbxContent>
                   </v:textbox>
+                  <w10:wrap type="square"/>
+                  <v:fill o:detectmouseclick="t" type="solid" color2="black"/>
+                  <v:stroke color="#70ad47" weight="12600" joinstyle="miter" endcap="flat"/>
                 </v:roundrect>
-                <v:shapetype id="_x0000_t32" coordsize="21600,21600" o:spt="32" o:oned="t" path="m,l21600,21600e" filled="f">
-                  <v:path arrowok="t" fillok="f" o:connecttype="none"/>
-                  <o:lock v:ext="edit" shapetype="t"/>
+                <v:shapetype id="shapetype_32" coordsize="21600,21600" o:spt="32" path="m,l21600,21600nfe">
+                  <v:stroke joinstyle="miter"/>
+                  <v:path gradientshapeok="t" o:connecttype="rect" textboxrect="0,0,21600,21600"/>
                 </v:shapetype>
-                <v:shape id="直線單箭頭接點 12" o:spid="_x0000_s1033" type="#_x0000_t32" style="position:absolute;left:26460;top:23701;width:0;height:9722;visibility:visible;mso-wrap-style:square" o:connectortype="straight" o:gfxdata="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" strokecolor="#5b9bd5 [3204]" strokeweight=".5pt">
-                  <v:stroke endarrow="block" joinstyle="miter"/>
+                <v:shape id="shape_0" ID="直線單箭頭接點 12" stroked="t" style="position:absolute;left:-37172;top:3733;width:41339;height:1530" type="shapetype_32">
+                  <w10:wrap type="none"/>
+                  <v:fill o:detectmouseclick="t" on="false"/>
+                  <v:stroke color="#5b9bd5" weight="6480" endarrow="block" endarrowwidth="medium" endarrowlength="medium" joinstyle="miter" endcap="flat"/>
                 </v:shape>
-                <v:shape id="直線單箭頭接點 14" o:spid="_x0000_s1034" type="#_x0000_t32" style="position:absolute;left:31527;top:22288;width:10849;height:95;visibility:visible;mso-wrap-style:square" o:connectortype="straight" o:gfxdata="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" strokecolor="#5b9bd5 [3204]" strokeweight=".5pt">
-                  <v:stroke endarrow="block" joinstyle="miter"/>
+                <v:shape id="shape_0" ID="直線單箭頭接點 14" stroked="t" style="position:absolute;left:4965;top:3510;width:1708;height:14" type="shapetype_32">
+                  <w10:wrap type="none"/>
+                  <v:fill o:detectmouseclick="t" on="false"/>
+                  <v:stroke color="#5b9bd5" weight="6480" endarrow="block" endarrowwidth="medium" endarrowlength="medium" joinstyle="miter" endcap="flat"/>
                 </v:shape>
-                <v:shape id="直線單箭頭接點 15" o:spid="_x0000_s1035" type="#_x0000_t32" style="position:absolute;left:30851;top:20272;width:10763;height:0;flip:x;visibility:visible;mso-wrap-style:square" o:connectortype="straight" o:gfxdata="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" strokecolor="#5b9bd5 [3204]" strokeweight=".5pt">
-                  <v:stroke endarrow="block" joinstyle="miter"/>
+                <v:shape id="shape_0" ID="直線單箭頭接點 15" stroked="t" style="position:absolute;left:4858;top:3192;width:1694;height:0;flip:x" type="shapetype_32">
+                  <w10:wrap type="none"/>
+                  <v:fill o:detectmouseclick="t" on="false"/>
+                  <v:stroke color="#5b9bd5" weight="6480" endarrow="block" endarrowwidth="medium" endarrowlength="medium" joinstyle="miter" endcap="flat"/>
                 </v:shape>
-                <v:shape id="文字方塊 10" o:spid="_x0000_s1036" type="#_x0000_t202" style="position:absolute;left:31803;top:23208;width:10859;height:6128;visibility:visible;mso-wrap-style:square;v-text-anchor:top" o:gfxdata="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" fillcolor="white [3201]" strokecolor="white [3212]" strokeweight=".5pt">
+                <v:shape id="shape_0" ID="文字方塊 10" fillcolor="white" stroked="t" style="position:absolute;left:4349;top:3655;width:2752;height:437" type="shapetype_202">
                   <v:textbox>
                     <w:txbxContent>
                       <w:p>
                         <w:pPr>
-                          <w:pStyle w:val="Web"/>
-                          <w:spacing w:before="0" w:beforeAutospacing="0" w:after="0" w:afterAutospacing="0"/>
+                          <w:overflowPunct w:val="false"/>
+                          <w:rPr/>
                         </w:pPr>
                         <w:r>
                           <w:rPr>
-                            <w:rFonts w:ascii="Calibri" w:hAnsi="Calibri" w:cs="Times New Roman"/>
-                            <w:kern w:val="2"/>
+                            <w:rFonts w:ascii="Calibri" w:hAnsi="Calibri" w:eastAsia="" w:cs="Times New Roman"/>
                           </w:rPr>
                           <w:t>Half measure info in ratio</w:t>
                         </w:r>
                       </w:p>
                     </w:txbxContent>
                   </v:textbox>
+                  <w10:wrap type="none"/>
+                  <v:fill o:detectmouseclick="t" type="solid" color2="black"/>
+                  <v:stroke color="white" weight="6480" joinstyle="miter" endcap="flat"/>
                 </v:shape>
-                <v:shape id="直線單箭頭接點 19" o:spid="_x0000_s1037" type="#_x0000_t32" style="position:absolute;left:26279;top:12080;width:181;height:6953;visibility:visible;mso-wrap-style:square" o:connectortype="straight" o:gfxdata="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" strokecolor="#5b9bd5 [3204]" strokeweight=".5pt">
-                  <v:stroke endarrow="block" joinstyle="miter"/>
+                <v:shape id="shape_0" ID="直線單箭頭接點 19" stroked="t" style="position:absolute;left:4139;top:1903;width:27;height:1094" type="shapetype_32">
+                  <w10:wrap type="none"/>
+                  <v:fill o:detectmouseclick="t" on="false"/>
+                  <v:stroke color="#5b9bd5" weight="6480" endarrow="block" endarrowwidth="medium" endarrowlength="medium" joinstyle="miter" endcap="flat"/>
                 </v:shape>
-                <v:roundrect id="圓角矩形 20" o:spid="_x0000_s1038" style="position:absolute;top:18288;width:13430;height:8191;visibility:visible;mso-wrap-style:square;v-text-anchor:middle" arcsize="10923f" o:gfxdata="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" fillcolor="white [3201]" strokecolor="#70ad47 [3209]" strokeweight="1pt">
-                  <v:stroke joinstyle="miter"/>
+                <v:roundrect id="shape_0" ID="圓角矩形 20" fillcolor="white" stroked="t" style="position:absolute;left:0;top:2880;width:2114;height:1289">
                   <v:textbox>
                     <w:txbxContent>
                       <w:p>
                         <w:pPr>
-                          <w:pStyle w:val="Web"/>
-                          <w:spacing w:before="0" w:beforeAutospacing="0" w:after="0" w:afterAutospacing="0"/>
+                          <w:overflowPunct w:val="false"/>
                           <w:jc w:val="center"/>
-                          <w:rPr>
-                            <w:rFonts w:cs="Times New Roman"/>
-                            <w:kern w:val="2"/>
-                          </w:rPr>
+                          <w:rPr/>
                         </w:pPr>
                         <w:r>
-                          <w:rPr>
-                            <w:rFonts w:cs="Times New Roman"/>
-                            <w:kern w:val="2"/>
-                          </w:rPr>
+                          <w:rPr/>
                           <w:t xml:space="preserve">Adding </w:t>
                         </w:r>
                       </w:p>
                       <w:p>
                         <w:pPr>
-                          <w:pStyle w:val="Web"/>
-                          <w:spacing w:before="0" w:beforeAutospacing="0" w:after="0" w:afterAutospacing="0"/>
+                          <w:overflowPunct w:val="false"/>
                           <w:jc w:val="center"/>
+                          <w:rPr/>
                         </w:pPr>
                         <w:r>
-                          <w:rPr>
-                            <w:rFonts w:cs="Times New Roman"/>
-                            <w:kern w:val="2"/>
-                          </w:rPr>
+                          <w:rPr/>
                           <w:t>accompaniment</w:t>
                         </w:r>
                       </w:p>
                     </w:txbxContent>
                   </v:textbox>
+                  <w10:wrap type="square"/>
+                  <v:fill o:detectmouseclick="t" type="solid" color2="black"/>
+                  <v:stroke color="#70ad47" weight="12600" joinstyle="miter" endcap="flat"/>
                 </v:roundrect>
-                <v:shape id="文字方塊 10" o:spid="_x0000_s1039" type="#_x0000_t202" style="position:absolute;left:13718;top:16383;width:8662;height:3175;visibility:visible;mso-wrap-style:square;v-text-anchor:top" o:gfxdata="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" fillcolor="white [3201]" strokecolor="white [3212]" strokeweight=".5pt">
+                <v:shape id="shape_0" ID="文字方塊 10" fillcolor="white" stroked="t" style="position:absolute;left:2098;top:2580;width:1212;height:437" type="shapetype_202">
                   <v:textbox>
                     <w:txbxContent>
                       <w:p>
                         <w:pPr>
-                          <w:pStyle w:val="Web"/>
-                          <w:spacing w:before="0" w:beforeAutospacing="0" w:after="0" w:afterAutospacing="0"/>
+                          <w:overflowPunct w:val="false"/>
+                          <w:rPr/>
                         </w:pPr>
                         <w:r>
                           <w:rPr>
-                            <w:rFonts w:ascii="Calibri" w:hAnsi="Calibri" w:cs="Times New Roman"/>
-                            <w:kern w:val="2"/>
+                            <w:rFonts w:ascii="Calibri" w:hAnsi="Calibri" w:eastAsia="" w:cs="Times New Roman"/>
                           </w:rPr>
                           <w:t>Chord list</w:t>
                         </w:r>
                       </w:p>
                     </w:txbxContent>
                   </v:textbox>
+                  <w10:wrap type="none"/>
+                  <v:fill o:detectmouseclick="t" type="solid" color2="black"/>
+                  <v:stroke color="white" weight="6480" joinstyle="miter" endcap="flat"/>
                 </v:shape>
-                <v:shape id="直線單箭頭接點 22" o:spid="_x0000_s1040" type="#_x0000_t32" style="position:absolute;left:14763;top:20269;width:7128;height:0;flip:x;visibility:visible;mso-wrap-style:square" o:connectortype="straight" o:gfxdata="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" strokecolor="#5b9bd5 [3204]" strokeweight=".5pt">
-                  <v:stroke endarrow="block" joinstyle="miter"/>
+                <v:shape id="shape_0" ID="直線單箭頭接點 22" stroked="t" style="position:absolute;left:2324;top:3192;width:1122;height:0;flip:x" type="shapetype_32">
+                  <w10:wrap type="none"/>
+                  <v:fill o:detectmouseclick="t" on="false"/>
+                  <v:stroke color="#5b9bd5" weight="6480" endarrow="block" endarrowwidth="medium" endarrowlength="medium" joinstyle="miter" endcap="flat"/>
                 </v:shape>
-                <v:shape id="直線單箭頭接點 23" o:spid="_x0000_s1041" type="#_x0000_t32" style="position:absolute;left:15049;top:22009;width:7134;height:0;visibility:visible;mso-wrap-style:square" o:connectortype="straight" o:gfxdata="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" strokecolor="#5b9bd5 [3204]" strokeweight=".5pt">
-                  <v:stroke endarrow="block" joinstyle="miter"/>
+                <v:shape id="shape_0" ID="直線單箭頭接點 23" stroked="t" style="position:absolute;left:2370;top:-41890;width:1123;height:45356" type="shapetype_32">
+                  <w10:wrap type="none"/>
+                  <v:fill o:detectmouseclick="t" on="false"/>
+                  <v:stroke color="#5b9bd5" weight="6480" endarrow="block" endarrowwidth="medium" endarrowlength="medium" joinstyle="miter" endcap="flat"/>
                 </v:shape>
-                <v:shape id="文字方塊 10" o:spid="_x0000_s1042" type="#_x0000_t202" style="position:absolute;left:15424;top:23050;width:6664;height:4001;visibility:visible;mso-wrap-style:square;v-text-anchor:top" o:gfxdata="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" fillcolor="white [3201]" strokecolor="white [3212]" strokeweight=".5pt">
+                <v:shape id="shape_0" ID="文字方塊 10" fillcolor="white" stroked="t" style="position:absolute;left:2456;top:3630;width:717;height:437" type="shapetype_202">
                   <v:textbox>
                     <w:txbxContent>
                       <w:p>
                         <w:pPr>
-                          <w:pStyle w:val="Web"/>
-                          <w:spacing w:before="0" w:beforeAutospacing="0" w:after="0" w:afterAutospacing="0"/>
+                          <w:overflowPunct w:val="false"/>
                           <w:jc w:val="center"/>
+                          <w:rPr/>
                         </w:pPr>
                         <w:r>
-                          <w:rPr>
-                            <w:rFonts w:hint="eastAsia"/>
-                          </w:rPr>
+                          <w:rPr/>
                           <w:t>midi</w:t>
                         </w:r>
                       </w:p>
                     </w:txbxContent>
                   </v:textbox>
+                  <w10:wrap type="none"/>
+                  <v:fill o:detectmouseclick="t" type="solid" color2="black"/>
+                  <v:stroke color="white" weight="6480" joinstyle="miter" endcap="flat"/>
                 </v:shape>
-                <w10:anchorlock/>
               </v:group>
             </w:pict>
           </mc:Fallback>
         </mc:AlternateContent>
       </w:r>
-      <w:bookmarkEnd w:id="0"/>
     </w:p>
     <w:p>
       <w:pPr>
-        <w:rPr>
-          <w:rFonts w:ascii="標楷體" w:eastAsia="標楷體" w:hAnsi="標楷體" w:hint="eastAsia"/>
-          <w:szCs w:val="24"/>
-        </w:rPr>
-      </w:pPr>
+        <w:pStyle w:val="Normal"/>
+        <w:rPr>
+          <w:rFonts w:ascii="標楷體" w:hAnsi="標楷體" w:eastAsia="標楷體"/>
+          <w:szCs w:val="24"/>
+        </w:rPr>
+      </w:pPr>
+      <w:r>
+        <w:rPr>
+          <w:rFonts w:eastAsia="標楷體" w:ascii="標楷體" w:hAnsi="標楷體"/>
+          <w:szCs w:val="24"/>
+        </w:rPr>
+      </w:r>
     </w:p>
     <w:p>
       <w:pPr>
-        <w:rPr>
-          <w:rFonts w:ascii="標楷體" w:eastAsia="標楷體" w:hAnsi="標楷體"/>
+        <w:pStyle w:val="Normal"/>
+        <w:rPr>
+          <w:rFonts w:ascii="標楷體" w:hAnsi="標楷體" w:eastAsia="標楷體"/>
           <w:sz w:val="32"/>
           <w:szCs w:val="32"/>
         </w:rPr>
       </w:pPr>
+      <w:r>
+        <w:rPr>
+          <w:rFonts w:eastAsia="標楷體" w:ascii="標楷體" w:hAnsi="標楷體"/>
+          <w:sz w:val="32"/>
+          <w:szCs w:val="32"/>
+        </w:rPr>
+      </w:r>
     </w:p>
     <w:p>
       <w:pPr>
-        <w:rPr>
-          <w:rFonts w:ascii="標楷體" w:eastAsia="標楷體" w:hAnsi="標楷體"/>
+        <w:pStyle w:val="Normal"/>
+        <w:rPr>
+          <w:rFonts w:ascii="標楷體" w:hAnsi="標楷體" w:eastAsia="標楷體"/>
           <w:sz w:val="32"/>
           <w:szCs w:val="32"/>
         </w:rPr>
       </w:pPr>
+      <w:r>
+        <w:rPr>
+          <w:rFonts w:eastAsia="標楷體" w:ascii="標楷體" w:hAnsi="標楷體"/>
+          <w:sz w:val="32"/>
+          <w:szCs w:val="32"/>
+        </w:rPr>
+      </w:r>
     </w:p>
     <w:p>
       <w:pPr>
-        <w:rPr>
-          <w:rFonts w:ascii="標楷體" w:eastAsia="標楷體" w:hAnsi="標楷體"/>
+        <w:pStyle w:val="Normal"/>
+        <w:rPr>
+          <w:rFonts w:ascii="標楷體" w:hAnsi="標楷體" w:eastAsia="標楷體"/>
           <w:sz w:val="32"/>
           <w:szCs w:val="32"/>
         </w:rPr>
       </w:pPr>
+      <w:r>
+        <w:rPr>
+          <w:rFonts w:eastAsia="標楷體" w:ascii="標楷體" w:hAnsi="標楷體"/>
+          <w:sz w:val="32"/>
+          <w:szCs w:val="32"/>
+        </w:rPr>
+      </w:r>
     </w:p>
     <w:p>
       <w:pPr>
-        <w:rPr>
-          <w:rFonts w:ascii="標楷體" w:eastAsia="標楷體" w:hAnsi="標楷體"/>
+        <w:pStyle w:val="Normal"/>
+        <w:rPr>
+          <w:rFonts w:ascii="標楷體" w:hAnsi="標楷體" w:eastAsia="標楷體"/>
           <w:sz w:val="32"/>
           <w:szCs w:val="32"/>
         </w:rPr>
       </w:pPr>
+      <w:r>
+        <w:rPr>
+          <w:rFonts w:eastAsia="標楷體" w:ascii="標楷體" w:hAnsi="標楷體"/>
+          <w:sz w:val="32"/>
+          <w:szCs w:val="32"/>
+        </w:rPr>
+      </w:r>
     </w:p>
     <w:p>
       <w:pPr>
-        <w:rPr>
-          <w:rFonts w:ascii="標楷體" w:eastAsia="標楷體" w:hAnsi="標楷體"/>
+        <w:pStyle w:val="Normal"/>
+        <w:rPr>
+          <w:rFonts w:ascii="標楷體" w:hAnsi="標楷體" w:eastAsia="標楷體"/>
           <w:sz w:val="32"/>
           <w:szCs w:val="32"/>
         </w:rPr>
       </w:pPr>
+      <w:r>
+        <w:rPr>
+          <w:rFonts w:eastAsia="標楷體" w:ascii="標楷體" w:hAnsi="標楷體"/>
+          <w:sz w:val="32"/>
+          <w:szCs w:val="32"/>
+        </w:rPr>
+      </w:r>
     </w:p>
     <w:p>
       <w:pPr>
-        <w:rPr>
-          <w:rFonts w:ascii="標楷體" w:eastAsia="標楷體" w:hAnsi="標楷體"/>
+        <w:pStyle w:val="Normal"/>
+        <w:rPr>
+          <w:rFonts w:ascii="標楷體" w:hAnsi="標楷體" w:eastAsia="標楷體"/>
           <w:sz w:val="32"/>
           <w:szCs w:val="32"/>
         </w:rPr>
       </w:pPr>
+      <w:r>
+        <w:rPr>
+          <w:rFonts w:eastAsia="標楷體" w:ascii="標楷體" w:hAnsi="標楷體"/>
+          <w:sz w:val="32"/>
+          <w:szCs w:val="32"/>
+        </w:rPr>
+      </w:r>
     </w:p>
     <w:p>
       <w:pPr>
-        <w:rPr>
-          <w:rFonts w:ascii="標楷體" w:eastAsia="標楷體" w:hAnsi="標楷體"/>
+        <w:pStyle w:val="Normal"/>
+        <w:rPr>
+          <w:rFonts w:ascii="標楷體" w:hAnsi="標楷體" w:eastAsia="標楷體"/>
           <w:sz w:val="32"/>
           <w:szCs w:val="32"/>
         </w:rPr>
       </w:pPr>
+      <w:r>
+        <w:rPr>
+          <w:rFonts w:eastAsia="標楷體" w:ascii="標楷體" w:hAnsi="標楷體"/>
+          <w:sz w:val="32"/>
+          <w:szCs w:val="32"/>
+        </w:rPr>
+      </w:r>
     </w:p>
     <w:p>
       <w:pPr>
-        <w:rPr>
-          <w:rFonts w:ascii="標楷體" w:eastAsia="標楷體" w:hAnsi="標楷體"/>
+        <w:pStyle w:val="Normal"/>
+        <w:rPr>
+          <w:rFonts w:ascii="標楷體" w:hAnsi="標楷體" w:eastAsia="標楷體"/>
           <w:sz w:val="32"/>
           <w:szCs w:val="32"/>
         </w:rPr>
       </w:pPr>
+      <w:r>
+        <w:rPr>
+          <w:rFonts w:eastAsia="標楷體" w:ascii="標楷體" w:hAnsi="標楷體"/>
+          <w:sz w:val="32"/>
+          <w:szCs w:val="32"/>
+        </w:rPr>
+      </w:r>
     </w:p>
     <w:p>
       <w:pPr>
-        <w:rPr>
-          <w:rFonts w:ascii="標楷體" w:eastAsia="標楷體" w:hAnsi="標楷體" w:hint="eastAsia"/>
+        <w:pStyle w:val="Normal"/>
+        <w:rPr>
+          <w:rFonts w:ascii="標楷體" w:hAnsi="標楷體" w:eastAsia="標楷體"/>
           <w:sz w:val="32"/>
           <w:szCs w:val="32"/>
         </w:rPr>
       </w:pPr>
       <w:r>
         <w:rPr>
-          <w:rFonts w:ascii="標楷體" w:eastAsia="標楷體" w:hAnsi="標楷體" w:hint="eastAsia"/>
+          <w:rFonts w:ascii="標楷體" w:hAnsi="標楷體" w:eastAsia="標楷體"/>
           <w:sz w:val="32"/>
           <w:szCs w:val="32"/>
         </w:rPr>
@@ -1319,47 +1526,60 @@
     </w:p>
     <w:p>
       <w:pPr>
-        <w:ind w:right="240"/>
-        <w:rPr>
-          <w:rFonts w:ascii="標楷體" w:eastAsia="標楷體" w:hAnsi="標楷體" w:hint="eastAsia"/>
-          <w:szCs w:val="24"/>
-        </w:rPr>
-      </w:pPr>
+        <w:pStyle w:val="Normal"/>
+        <w:ind w:right="240" w:hanging="0"/>
+        <w:rPr>
+          <w:rFonts w:ascii="標楷體" w:hAnsi="標楷體" w:eastAsia="標楷體"/>
+          <w:szCs w:val="24"/>
+        </w:rPr>
+      </w:pPr>
+      <w:r>
+        <w:rPr>
+          <w:rFonts w:eastAsia="標楷體" w:ascii="標楷體" w:hAnsi="標楷體"/>
+          <w:szCs w:val="24"/>
+        </w:rPr>
+      </w:r>
     </w:p>
     <w:p>
       <w:pPr>
-        <w:rPr>
-          <w:rFonts w:ascii="標楷體" w:eastAsia="標楷體" w:hAnsi="標楷體"/>
-        </w:rPr>
-      </w:pPr>
+        <w:pStyle w:val="Normal"/>
+        <w:rPr>
+          <w:rFonts w:ascii="標楷體" w:hAnsi="標楷體" w:eastAsia="標楷體"/>
+        </w:rPr>
+      </w:pPr>
+      <w:r>
+        <w:rPr>
+          <w:rFonts w:eastAsia="標楷體" w:ascii="標楷體" w:hAnsi="標楷體"/>
+        </w:rPr>
+      </w:r>
     </w:p>
     <w:p>
       <w:pPr>
+        <w:pStyle w:val="Normal"/>
         <w:jc w:val="both"/>
-        <w:rPr>
-          <w:rFonts w:ascii="標楷體" w:eastAsia="標楷體" w:hAnsi="標楷體" w:hint="eastAsia"/>
-          <w:sz w:val="20"/>
-          <w:szCs w:val="20"/>
-        </w:rPr>
-      </w:pPr>
+        <w:rPr/>
+      </w:pPr>
+      <w:r>
+        <w:rPr/>
+      </w:r>
     </w:p>
     <w:sectPr>
+      <w:type w:val="nextPage"/>
       <w:pgSz w:w="11906" w:h="16838"/>
-      <w:pgMar w:top="1440" w:right="1800" w:bottom="1440" w:left="1800" w:header="851" w:footer="992" w:gutter="0"/>
-      <w:cols w:space="425"/>
-      <w:docGrid w:type="lines" w:linePitch="360"/>
+      <w:pgMar w:left="1800" w:right="1800" w:header="0" w:top="1440" w:footer="0" w:bottom="1440" w:gutter="0"/>
+      <w:pgNumType w:fmt="decimal"/>
+      <w:formProt w:val="false"/>
+      <w:textDirection w:val="lrTb"/>
+      <w:docGrid w:type="lines" w:linePitch="360" w:charSpace="4294961151"/>
     </w:sectPr>
   </w:body>
 </w:document>
 </file>
 
 <file path=word/numbering.xml><?xml version="1.0" encoding="utf-8"?>
-<w:numbering xmlns:wpc="http://schemas.microsoft.com/office/word/2010/wordprocessingCanvas" xmlns:cx="http://schemas.microsoft.com/office/drawing/2014/chartex" xmlns:mc="http://schemas.openxmlformats.org/markup-compatibility/2006" xmlns:o="urn:schemas-microsoft-com:office:office" xmlns:r="http://schemas.openxmlformats.org/officeDocument/2006/relationships" xmlns:m="http://schemas.openxmlformats.org/officeDocument/2006/math" xmlns:v="urn:schemas-microsoft-com:vml" xmlns:wp14="http://schemas.microsoft.com/office/word/2010/wordprocessingDrawing" xmlns:wp="http://schemas.openxmlformats.org/drawingml/2006/wordprocessingDrawing" xmlns:w10="urn:schemas-microsoft-com:office:word" xmlns:w="http://schemas.openxmlformats.org/wordprocessingml/2006/main" xmlns:w14="http://schemas.microsoft.com/office/word/2010/wordml" xmlns:w15="http://schemas.microsoft.com/office/word/2012/wordml" xmlns:w16se="http://schemas.microsoft.com/office/word/2015/wordml/symex" xmlns:wpg="http://schemas.microsoft.com/office/word/2010/wordprocessingGroup" xmlns:wpi="http://schemas.microsoft.com/office/word/2010/wordprocessingInk" xmlns:wne="http://schemas.microsoft.com/office/word/2006/wordml" xmlns:wps="http://schemas.microsoft.com/office/word/2010/wordprocessingShape" mc:Ignorable="w14 w15 w16se wp14">
-  <w:abstractNum w:abstractNumId="0" w15:restartNumberingAfterBreak="0">
-    <w:nsid w:val="468229A8"/>
-    <w:multiLevelType w:val="hybridMultilevel"/>
-    <w:tmpl w:val="9642F99A"/>
-    <w:lvl w:ilvl="0" w:tplc="200E2472">
+<w:numbering xmlns:w="http://schemas.openxmlformats.org/wordprocessingml/2006/main" xmlns:o="urn:schemas-microsoft-com:office:office" xmlns:r="http://schemas.openxmlformats.org/officeDocument/2006/relationships" xmlns:v="urn:schemas-microsoft-com:vml">
+  <w:abstractNum w:abstractNumId="1">
+    <w:lvl w:ilvl="0">
       <w:start w:val="1"/>
       <w:numFmt w:val="taiwaneseCountingThousand"/>
       <w:lvlText w:val="%1、"/>
@@ -1367,11 +1587,8 @@
       <w:pPr>
         <w:ind w:left="720" w:hanging="720"/>
       </w:pPr>
-      <w:rPr>
-        <w:rFonts w:hint="default"/>
-      </w:rPr>
     </w:lvl>
-    <w:lvl w:ilvl="1" w:tplc="04090019" w:tentative="1">
+    <w:lvl w:ilvl="1">
       <w:start w:val="1"/>
       <w:numFmt w:val="ideographTraditional"/>
       <w:lvlText w:val="%2、"/>
@@ -1380,7 +1597,7 @@
         <w:ind w:left="960" w:hanging="480"/>
       </w:pPr>
     </w:lvl>
-    <w:lvl w:ilvl="2" w:tplc="0409001B" w:tentative="1">
+    <w:lvl w:ilvl="2">
       <w:start w:val="1"/>
       <w:numFmt w:val="lowerRoman"/>
       <w:lvlText w:val="%3."/>
@@ -1389,7 +1606,7 @@
         <w:ind w:left="1440" w:hanging="480"/>
       </w:pPr>
     </w:lvl>
-    <w:lvl w:ilvl="3" w:tplc="0409000F" w:tentative="1">
+    <w:lvl w:ilvl="3">
       <w:start w:val="1"/>
       <w:numFmt w:val="decimal"/>
       <w:lvlText w:val="%4."/>
@@ -1398,7 +1615,7 @@
         <w:ind w:left="1920" w:hanging="480"/>
       </w:pPr>
     </w:lvl>
-    <w:lvl w:ilvl="4" w:tplc="04090019" w:tentative="1">
+    <w:lvl w:ilvl="4">
       <w:start w:val="1"/>
       <w:numFmt w:val="ideographTraditional"/>
       <w:lvlText w:val="%5、"/>
@@ -1407,7 +1624,7 @@
         <w:ind w:left="2400" w:hanging="480"/>
       </w:pPr>
     </w:lvl>
-    <w:lvl w:ilvl="5" w:tplc="0409001B" w:tentative="1">
+    <w:lvl w:ilvl="5">
       <w:start w:val="1"/>
       <w:numFmt w:val="lowerRoman"/>
       <w:lvlText w:val="%6."/>
@@ -1416,7 +1633,7 @@
         <w:ind w:left="2880" w:hanging="480"/>
       </w:pPr>
     </w:lvl>
-    <w:lvl w:ilvl="6" w:tplc="0409000F" w:tentative="1">
+    <w:lvl w:ilvl="6">
       <w:start w:val="1"/>
       <w:numFmt w:val="decimal"/>
       <w:lvlText w:val="%7."/>
@@ -1425,7 +1642,7 @@
         <w:ind w:left="3360" w:hanging="480"/>
       </w:pPr>
     </w:lvl>
-    <w:lvl w:ilvl="7" w:tplc="04090019" w:tentative="1">
+    <w:lvl w:ilvl="7">
       <w:start w:val="1"/>
       <w:numFmt w:val="ideographTraditional"/>
       <w:lvlText w:val="%8、"/>
@@ -1434,7 +1651,7 @@
         <w:ind w:left="3840" w:hanging="480"/>
       </w:pPr>
     </w:lvl>
-    <w:lvl w:ilvl="8" w:tplc="0409001B" w:tentative="1">
+    <w:lvl w:ilvl="8">
       <w:start w:val="1"/>
       <w:numFmt w:val="lowerRoman"/>
       <w:lvlText w:val="%9."/>
@@ -1444,37 +1661,133 @@
       </w:pPr>
     </w:lvl>
   </w:abstractNum>
+  <w:abstractNum w:abstractNumId="2">
+    <w:lvl w:ilvl="0">
+      <w:start w:val="1"/>
+      <w:numFmt w:val="none"/>
+      <w:suff w:val="nothing"/>
+      <w:lvlText w:val=""/>
+      <w:lvlJc w:val="left"/>
+      <w:pPr>
+        <w:ind w:left="0" w:hanging="0"/>
+      </w:pPr>
+    </w:lvl>
+    <w:lvl w:ilvl="1">
+      <w:start w:val="1"/>
+      <w:numFmt w:val="none"/>
+      <w:suff w:val="nothing"/>
+      <w:lvlText w:val=""/>
+      <w:lvlJc w:val="left"/>
+      <w:pPr>
+        <w:ind w:left="0" w:hanging="0"/>
+      </w:pPr>
+    </w:lvl>
+    <w:lvl w:ilvl="2">
+      <w:start w:val="1"/>
+      <w:numFmt w:val="none"/>
+      <w:suff w:val="nothing"/>
+      <w:lvlText w:val=""/>
+      <w:lvlJc w:val="left"/>
+      <w:pPr>
+        <w:ind w:left="0" w:hanging="0"/>
+      </w:pPr>
+    </w:lvl>
+    <w:lvl w:ilvl="3">
+      <w:start w:val="1"/>
+      <w:numFmt w:val="none"/>
+      <w:suff w:val="nothing"/>
+      <w:lvlText w:val=""/>
+      <w:lvlJc w:val="left"/>
+      <w:pPr>
+        <w:ind w:left="0" w:hanging="0"/>
+      </w:pPr>
+    </w:lvl>
+    <w:lvl w:ilvl="4">
+      <w:start w:val="1"/>
+      <w:numFmt w:val="none"/>
+      <w:suff w:val="nothing"/>
+      <w:lvlText w:val=""/>
+      <w:lvlJc w:val="left"/>
+      <w:pPr>
+        <w:ind w:left="0" w:hanging="0"/>
+      </w:pPr>
+    </w:lvl>
+    <w:lvl w:ilvl="5">
+      <w:start w:val="1"/>
+      <w:numFmt w:val="none"/>
+      <w:suff w:val="nothing"/>
+      <w:lvlText w:val=""/>
+      <w:lvlJc w:val="left"/>
+      <w:pPr>
+        <w:ind w:left="0" w:hanging="0"/>
+      </w:pPr>
+    </w:lvl>
+    <w:lvl w:ilvl="6">
+      <w:start w:val="1"/>
+      <w:numFmt w:val="none"/>
+      <w:suff w:val="nothing"/>
+      <w:lvlText w:val=""/>
+      <w:lvlJc w:val="left"/>
+      <w:pPr>
+        <w:ind w:left="0" w:hanging="0"/>
+      </w:pPr>
+    </w:lvl>
+    <w:lvl w:ilvl="7">
+      <w:start w:val="1"/>
+      <w:numFmt w:val="none"/>
+      <w:suff w:val="nothing"/>
+      <w:lvlText w:val=""/>
+      <w:lvlJc w:val="left"/>
+      <w:pPr>
+        <w:ind w:left="0" w:hanging="0"/>
+      </w:pPr>
+    </w:lvl>
+    <w:lvl w:ilvl="8">
+      <w:start w:val="1"/>
+      <w:numFmt w:val="none"/>
+      <w:suff w:val="nothing"/>
+      <w:lvlText w:val=""/>
+      <w:lvlJc w:val="left"/>
+      <w:pPr>
+        <w:ind w:left="0" w:hanging="0"/>
+      </w:pPr>
+    </w:lvl>
+  </w:abstractNum>
   <w:num w:numId="1">
-    <w:abstractNumId w:val="0"/>
+    <w:abstractNumId w:val="1"/>
+  </w:num>
+  <w:num w:numId="2">
+    <w:abstractNumId w:val="2"/>
   </w:num>
 </w:numbering>
 </file>
 
 <file path=word/styles.xml><?xml version="1.0" encoding="utf-8"?>
-<w:styles xmlns:mc="http://schemas.openxmlformats.org/markup-compatibility/2006" xmlns:r="http://schemas.openxmlformats.org/officeDocument/2006/relationships" xmlns:w="http://schemas.openxmlformats.org/wordprocessingml/2006/main" xmlns:w14="http://schemas.microsoft.com/office/word/2010/wordml" xmlns:w15="http://schemas.microsoft.com/office/word/2012/wordml" xmlns:w16se="http://schemas.microsoft.com/office/word/2015/wordml/symex" mc:Ignorable="w14 w15 w16se">
+<w:styles xmlns:w="http://schemas.openxmlformats.org/wordprocessingml/2006/main" xmlns:w14="http://schemas.microsoft.com/office/word/2010/wordml" xmlns:mc="http://schemas.openxmlformats.org/markup-compatibility/2006" mc:Ignorable="w14">
   <w:docDefaults>
     <w:rPrDefault>
       <w:rPr>
-        <w:rFonts w:asciiTheme="minorHAnsi" w:eastAsiaTheme="minorEastAsia" w:hAnsiTheme="minorHAnsi" w:cstheme="minorBidi"/>
-        <w:kern w:val="2"/>
+        <w:rFonts w:ascii="Calibri" w:hAnsi="Calibri" w:eastAsia="新細明體" w:cs="" w:asciiTheme="minorHAnsi" w:cstheme="minorBidi" w:eastAsiaTheme="minorEastAsia" w:hAnsiTheme="minorHAnsi"/>
         <w:sz w:val="24"/>
         <w:szCs w:val="22"/>
         <w:lang w:val="en-US" w:eastAsia="zh-TW" w:bidi="ar-SA"/>
       </w:rPr>
     </w:rPrDefault>
-    <w:pPrDefault/>
+    <w:pPrDefault>
+      <w:pPr/>
+    </w:pPrDefault>
   </w:docDefaults>
   <w:latentStyles w:defLockedState="0" w:defUIPriority="99" w:defSemiHidden="0" w:defUnhideWhenUsed="0" w:defQFormat="0" w:count="371">
     <w:lsdException w:name="Normal" w:uiPriority="0" w:qFormat="1"/>
     <w:lsdException w:name="heading 1" w:uiPriority="9" w:qFormat="1"/>
-    <w:lsdException w:name="heading 2" w:semiHidden="1" w:uiPriority="9" w:unhideWhenUsed="1" w:qFormat="1"/>
-    <w:lsdException w:name="heading 3" w:semiHidden="1" w:uiPriority="9" w:unhideWhenUsed="1" w:qFormat="1"/>
-    <w:lsdException w:name="heading 4" w:semiHidden="1" w:uiPriority="9" w:unhideWhenUsed="1" w:qFormat="1"/>
-    <w:lsdException w:name="heading 5" w:semiHidden="1" w:uiPriority="9" w:unhideWhenUsed="1" w:qFormat="1"/>
-    <w:lsdException w:name="heading 6" w:semiHidden="1" w:uiPriority="9" w:unhideWhenUsed="1" w:qFormat="1"/>
-    <w:lsdException w:name="heading 7" w:semiHidden="1" w:uiPriority="9" w:unhideWhenUsed="1" w:qFormat="1"/>
-    <w:lsdException w:name="heading 8" w:semiHidden="1" w:uiPriority="9" w:unhideWhenUsed="1" w:qFormat="1"/>
-    <w:lsdException w:name="heading 9" w:semiHidden="1" w:uiPriority="9" w:unhideWhenUsed="1" w:qFormat="1"/>
+    <w:lsdException w:name="heading 2" w:uiPriority="9" w:semiHidden="1" w:unhideWhenUsed="1" w:qFormat="1"/>
+    <w:lsdException w:name="heading 3" w:uiPriority="9" w:semiHidden="1" w:unhideWhenUsed="1" w:qFormat="1"/>
+    <w:lsdException w:name="heading 4" w:uiPriority="9" w:semiHidden="1" w:unhideWhenUsed="1" w:qFormat="1"/>
+    <w:lsdException w:name="heading 5" w:uiPriority="9" w:semiHidden="1" w:unhideWhenUsed="1" w:qFormat="1"/>
+    <w:lsdException w:name="heading 6" w:uiPriority="9" w:semiHidden="1" w:unhideWhenUsed="1" w:qFormat="1"/>
+    <w:lsdException w:name="heading 7" w:uiPriority="9" w:semiHidden="1" w:unhideWhenUsed="1" w:qFormat="1"/>
+    <w:lsdException w:name="heading 8" w:uiPriority="9" w:semiHidden="1" w:unhideWhenUsed="1" w:qFormat="1"/>
+    <w:lsdException w:name="heading 9" w:uiPriority="9" w:semiHidden="1" w:unhideWhenUsed="1" w:qFormat="1"/>
     <w:lsdException w:name="index 1" w:semiHidden="1" w:unhideWhenUsed="1"/>
     <w:lsdException w:name="index 2" w:semiHidden="1" w:unhideWhenUsed="1"/>
     <w:lsdException w:name="index 3" w:semiHidden="1" w:unhideWhenUsed="1"/>
@@ -1484,22 +1797,22 @@
     <w:lsdException w:name="index 7" w:semiHidden="1" w:unhideWhenUsed="1"/>
     <w:lsdException w:name="index 8" w:semiHidden="1" w:unhideWhenUsed="1"/>
     <w:lsdException w:name="index 9" w:semiHidden="1" w:unhideWhenUsed="1"/>
-    <w:lsdException w:name="toc 1" w:semiHidden="1" w:uiPriority="39" w:unhideWhenUsed="1"/>
-    <w:lsdException w:name="toc 2" w:semiHidden="1" w:uiPriority="39" w:unhideWhenUsed="1"/>
-    <w:lsdException w:name="toc 3" w:semiHidden="1" w:uiPriority="39" w:unhideWhenUsed="1"/>
-    <w:lsdException w:name="toc 4" w:semiHidden="1" w:uiPriority="39" w:unhideWhenUsed="1"/>
-    <w:lsdException w:name="toc 5" w:semiHidden="1" w:uiPriority="39" w:unhideWhenUsed="1"/>
-    <w:lsdException w:name="toc 6" w:semiHidden="1" w:uiPriority="39" w:unhideWhenUsed="1"/>
-    <w:lsdException w:name="toc 7" w:semiHidden="1" w:uiPriority="39" w:unhideWhenUsed="1"/>
-    <w:lsdException w:name="toc 8" w:semiHidden="1" w:uiPriority="39" w:unhideWhenUsed="1"/>
-    <w:lsdException w:name="toc 9" w:semiHidden="1" w:uiPriority="39" w:unhideWhenUsed="1"/>
+    <w:lsdException w:name="toc 1" w:uiPriority="39" w:semiHidden="1" w:unhideWhenUsed="1"/>
+    <w:lsdException w:name="toc 2" w:uiPriority="39" w:semiHidden="1" w:unhideWhenUsed="1"/>
+    <w:lsdException w:name="toc 3" w:uiPriority="39" w:semiHidden="1" w:unhideWhenUsed="1"/>
+    <w:lsdException w:name="toc 4" w:uiPriority="39" w:semiHidden="1" w:unhideWhenUsed="1"/>
+    <w:lsdException w:name="toc 5" w:uiPriority="39" w:semiHidden="1" w:unhideWhenUsed="1"/>
+    <w:lsdException w:name="toc 6" w:uiPriority="39" w:semiHidden="1" w:unhideWhenUsed="1"/>
+    <w:lsdException w:name="toc 7" w:uiPriority="39" w:semiHidden="1" w:unhideWhenUsed="1"/>
+    <w:lsdException w:name="toc 8" w:uiPriority="39" w:semiHidden="1" w:unhideWhenUsed="1"/>
+    <w:lsdException w:name="toc 9" w:uiPriority="39" w:semiHidden="1" w:unhideWhenUsed="1"/>
     <w:lsdException w:name="Normal Indent" w:semiHidden="1" w:unhideWhenUsed="1"/>
     <w:lsdException w:name="footnote text" w:semiHidden="1" w:unhideWhenUsed="1"/>
     <w:lsdException w:name="annotation text" w:semiHidden="1" w:unhideWhenUsed="1"/>
     <w:lsdException w:name="header" w:semiHidden="1" w:unhideWhenUsed="1"/>
     <w:lsdException w:name="footer" w:semiHidden="1" w:unhideWhenUsed="1"/>
     <w:lsdException w:name="index heading" w:semiHidden="1" w:unhideWhenUsed="1"/>
-    <w:lsdException w:name="caption" w:semiHidden="1" w:uiPriority="35" w:unhideWhenUsed="1" w:qFormat="1"/>
+    <w:lsdException w:name="caption" w:uiPriority="35" w:semiHidden="1" w:unhideWhenUsed="1" w:qFormat="1"/>
     <w:lsdException w:name="table of figures" w:semiHidden="1" w:unhideWhenUsed="1"/>
     <w:lsdException w:name="envelope address" w:semiHidden="1" w:unhideWhenUsed="1"/>
     <w:lsdException w:name="envelope return" w:semiHidden="1" w:unhideWhenUsed="1"/>
@@ -1530,7 +1843,7 @@
     <w:lsdException w:name="Title" w:uiPriority="10" w:qFormat="1"/>
     <w:lsdException w:name="Closing" w:semiHidden="1" w:unhideWhenUsed="1"/>
     <w:lsdException w:name="Signature" w:semiHidden="1" w:unhideWhenUsed="1"/>
-    <w:lsdException w:name="Default Paragraph Font" w:semiHidden="1" w:uiPriority="1" w:unhideWhenUsed="1"/>
+    <w:lsdException w:name="Default Paragraph Font" w:uiPriority="1" w:semiHidden="1" w:unhideWhenUsed="1"/>
     <w:lsdException w:name="Body Text" w:semiHidden="1" w:unhideWhenUsed="1"/>
     <w:lsdException w:name="Body Text Indent" w:semiHidden="1" w:unhideWhenUsed="1"/>
     <w:lsdException w:name="List Continue" w:semiHidden="1" w:unhideWhenUsed="1"/>
@@ -1730,8 +2043,8 @@
     <w:lsdException w:name="Subtle Reference" w:uiPriority="31" w:qFormat="1"/>
     <w:lsdException w:name="Intense Reference" w:uiPriority="32" w:qFormat="1"/>
     <w:lsdException w:name="Book Title" w:uiPriority="33" w:qFormat="1"/>
-    <w:lsdException w:name="Bibliography" w:semiHidden="1" w:uiPriority="37" w:unhideWhenUsed="1"/>
-    <w:lsdException w:name="TOC Heading" w:semiHidden="1" w:uiPriority="39" w:unhideWhenUsed="1" w:qFormat="1"/>
+    <w:lsdException w:name="Bibliography" w:uiPriority="37" w:semiHidden="1" w:unhideWhenUsed="1"/>
+    <w:lsdException w:name="TOC Heading" w:uiPriority="39" w:semiHidden="1" w:unhideWhenUsed="1" w:qFormat="1"/>
     <w:lsdException w:name="Plain Table 1" w:uiPriority="41"/>
     <w:lsdException w:name="Plain Table 2" w:uiPriority="42"/>
     <w:lsdException w:name="Plain Table 3" w:uiPriority="43"/>
@@ -1837,18 +2150,122 @@
     <w:lsdException w:name="List Table 6 Colorful Accent 6" w:uiPriority="51"/>
     <w:lsdException w:name="List Table 7 Colorful Accent 6" w:uiPriority="52"/>
   </w:latentStyles>
-  <w:style w:type="paragraph" w:default="1" w:styleId="a">
+  <w:style w:type="paragraph" w:styleId="Normal" w:default="1">
     <w:name w:val="Normal"/>
     <w:qFormat/>
     <w:pPr>
-      <w:widowControl w:val="0"/>
+      <w:widowControl w:val="false"/>
+      <w:bidi w:val="0"/>
+      <w:jc w:val="left"/>
     </w:pPr>
+    <w:rPr>
+      <w:rFonts w:ascii="Calibri" w:hAnsi="Calibri" w:eastAsia="新細明體" w:cs="" w:asciiTheme="minorHAnsi" w:cstheme="minorBidi" w:eastAsiaTheme="minorEastAsia" w:hAnsiTheme="minorHAnsi"/>
+      <w:color w:val="auto"/>
+      <w:sz w:val="24"/>
+      <w:szCs w:val="22"/>
+      <w:lang w:val="en-US" w:eastAsia="zh-TW" w:bidi="ar-SA"/>
+    </w:rPr>
   </w:style>
-  <w:style w:type="character" w:default="1" w:styleId="a0">
+  <w:style w:type="character" w:styleId="DefaultParagraphFont" w:default="1">
     <w:name w:val="Default Paragraph Font"/>
     <w:uiPriority w:val="1"/>
     <w:semiHidden/>
     <w:unhideWhenUsed/>
+    <w:qFormat/>
+    <w:rPr/>
+  </w:style>
+  <w:style w:type="paragraph" w:styleId="Heading">
+    <w:name w:val="Heading"/>
+    <w:basedOn w:val="Normal"/>
+    <w:next w:val="TextBody"/>
+    <w:qFormat/>
+    <w:pPr>
+      <w:keepNext w:val="true"/>
+      <w:spacing w:before="240" w:after="120"/>
+    </w:pPr>
+    <w:rPr>
+      <w:rFonts w:ascii="Liberation Sans" w:hAnsi="Liberation Sans" w:eastAsia="文鼎ＰＬ新宋" w:cs="Lohit Hindi"/>
+      <w:sz w:val="28"/>
+      <w:szCs w:val="28"/>
+    </w:rPr>
+  </w:style>
+  <w:style w:type="paragraph" w:styleId="TextBody">
+    <w:name w:val="Body Text"/>
+    <w:basedOn w:val="Normal"/>
+    <w:pPr>
+      <w:spacing w:lineRule="auto" w:line="288" w:before="0" w:after="140"/>
+    </w:pPr>
+    <w:rPr/>
+  </w:style>
+  <w:style w:type="paragraph" w:styleId="List">
+    <w:name w:val="List"/>
+    <w:basedOn w:val="TextBody"/>
+    <w:pPr/>
+    <w:rPr>
+      <w:rFonts w:cs="Lohit Hindi"/>
+    </w:rPr>
+  </w:style>
+  <w:style w:type="paragraph" w:styleId="Caption">
+    <w:name w:val="Caption"/>
+    <w:basedOn w:val="Normal"/>
+    <w:qFormat/>
+    <w:pPr>
+      <w:suppressLineNumbers/>
+      <w:spacing w:before="120" w:after="120"/>
+    </w:pPr>
+    <w:rPr>
+      <w:rFonts w:cs="Lohit Hindi"/>
+      <w:i/>
+      <w:iCs/>
+      <w:sz w:val="24"/>
+      <w:szCs w:val="24"/>
+    </w:rPr>
+  </w:style>
+  <w:style w:type="paragraph" w:styleId="Index">
+    <w:name w:val="Index"/>
+    <w:basedOn w:val="Normal"/>
+    <w:qFormat/>
+    <w:pPr>
+      <w:suppressLineNumbers/>
+    </w:pPr>
+    <w:rPr>
+      <w:rFonts w:cs="Lohit Hindi"/>
+    </w:rPr>
+  </w:style>
+  <w:style w:type="paragraph" w:styleId="ListParagraph">
+    <w:name w:val="List Paragraph"/>
+    <w:basedOn w:val="Normal"/>
+    <w:uiPriority w:val="34"/>
+    <w:qFormat/>
+    <w:rsid w:val="009d6a86"/>
+    <w:pPr>
+      <w:ind w:left="480" w:hanging="0"/>
+    </w:pPr>
+    <w:rPr/>
+  </w:style>
+  <w:style w:type="paragraph" w:styleId="NormalWeb">
+    <w:name w:val="Normal (Web)"/>
+    <w:basedOn w:val="Normal"/>
+    <w:uiPriority w:val="99"/>
+    <w:semiHidden/>
+    <w:unhideWhenUsed/>
+    <w:qFormat/>
+    <w:rsid w:val="00237e3d"/>
+    <w:pPr>
+      <w:widowControl/>
+      <w:spacing w:beforeAutospacing="1" w:afterAutospacing="1"/>
+    </w:pPr>
+    <w:rPr>
+      <w:rFonts w:ascii="新細明體" w:hAnsi="新細明體" w:eastAsia="新細明體" w:cs="新細明體"/>
+      <w:szCs w:val="24"/>
+    </w:rPr>
+  </w:style>
+  <w:style w:type="numbering" w:styleId="NoList" w:default="1">
+    <w:name w:val="No List"/>
+    <w:uiPriority w:val="99"/>
+    <w:semiHidden/>
+    <w:unhideWhenUsed/>
+    <w:qFormat/>
   </w:style>
   <w:style w:type="table" w:default="1" w:styleId="a1">
     <w:name w:val="Normal Table"/>
@@ -1864,39 +2281,6 @@
         <w:right w:w="108" w:type="dxa"/>
       </w:tblCellMar>
     </w:tblPr>
-  </w:style>
-  <w:style w:type="numbering" w:default="1" w:styleId="a2">
-    <w:name w:val="No List"/>
-    <w:uiPriority w:val="99"/>
-    <w:semiHidden/>
-    <w:unhideWhenUsed/>
-  </w:style>
-  <w:style w:type="paragraph" w:styleId="a3">
-    <w:name w:val="List Paragraph"/>
-    <w:basedOn w:val="a"/>
-    <w:uiPriority w:val="34"/>
-    <w:qFormat/>
-    <w:rsid w:val="009D6A86"/>
-    <w:pPr>
-      <w:ind w:leftChars="200" w:left="480"/>
-    </w:pPr>
-  </w:style>
-  <w:style w:type="paragraph" w:styleId="Web">
-    <w:name w:val="Normal (Web)"/>
-    <w:basedOn w:val="a"/>
-    <w:uiPriority w:val="99"/>
-    <w:semiHidden/>
-    <w:unhideWhenUsed/>
-    <w:rsid w:val="00237E3D"/>
-    <w:pPr>
-      <w:widowControl/>
-      <w:spacing w:before="100" w:beforeAutospacing="1" w:after="100" w:afterAutospacing="1"/>
-    </w:pPr>
-    <w:rPr>
-      <w:rFonts w:ascii="新細明體" w:eastAsia="新細明體" w:hAnsi="新細明體" w:cs="新細明體"/>
-      <w:kern w:val="0"/>
-      <w:szCs w:val="24"/>
-    </w:rPr>
   </w:style>
 </w:styles>
 </file>
